--- a/labs/lab1/report/report.docx
+++ b/labs/lab1/report/report.docx
@@ -7,65 +7,59 @@
         <w:pStyle w:val="Title"/>
       </w:pPr>
       <w:r>
-        <w:t xml:space="preserve">Шаблон</w:t>
+        <w:t xml:space="preserve">Лабораторная</w:t>
       </w:r>
       <w:r>
         <w:t xml:space="preserve"> </w:t>
       </w:r>
       <w:r>
-        <w:t xml:space="preserve">отчёта</w:t>
+        <w:t xml:space="preserve">работа</w:t>
       </w:r>
       <w:r>
         <w:t xml:space="preserve"> </w:t>
       </w:r>
       <w:r>
-        <w:t xml:space="preserve">по</w:t>
+        <w:t xml:space="preserve">№1</w:t>
+      </w:r>
+    </w:p>
+    <w:p>
+      <w:pPr>
+        <w:pStyle w:val="Subtitle"/>
+      </w:pPr>
+      <w:r>
+        <w:t xml:space="preserve">Основы</w:t>
       </w:r>
       <w:r>
         <w:t xml:space="preserve"> </w:t>
       </w:r>
       <w:r>
-        <w:t xml:space="preserve">лабораторной</w:t>
+        <w:t xml:space="preserve">информационной</w:t>
       </w:r>
       <w:r>
         <w:t xml:space="preserve"> </w:t>
       </w:r>
       <w:r>
-        <w:t xml:space="preserve">работе</w:t>
-      </w:r>
-    </w:p>
-    <w:p>
-      <w:pPr>
-        <w:pStyle w:val="Subtitle"/>
-      </w:pPr>
-      <w:r>
-        <w:t xml:space="preserve">Простейший</w:t>
+        <w:t xml:space="preserve">безопасности</w:t>
+      </w:r>
+    </w:p>
+    <w:p>
+      <w:pPr>
+        <w:pStyle w:val="Author"/>
+      </w:pPr>
+      <w:r>
+        <w:t xml:space="preserve">Тойчубекова</w:t>
       </w:r>
       <w:r>
         <w:t xml:space="preserve"> </w:t>
       </w:r>
       <w:r>
-        <w:t xml:space="preserve">вариант</w:t>
-      </w:r>
-    </w:p>
-    <w:p>
-      <w:pPr>
-        <w:pStyle w:val="Author"/>
-      </w:pPr>
-      <w:r>
-        <w:t xml:space="preserve">Дмитрий</w:t>
+        <w:t xml:space="preserve">Асель</w:t>
       </w:r>
       <w:r>
         <w:t xml:space="preserve"> </w:t>
       </w:r>
       <w:r>
-        <w:t xml:space="preserve">Сергеевич</w:t>
-      </w:r>
-      <w:r>
-        <w:t xml:space="preserve"> </w:t>
-      </w:r>
-      <w:r>
-        <w:t xml:space="preserve">Кулябов</w:t>
+        <w:t xml:space="preserve">Нурлановна</w:t>
       </w:r>
     </w:p>
     <w:sdt>
@@ -117,45 +111,19 @@
         <w:pStyle w:val="FirstParagraph"/>
       </w:pPr>
       <w:r>
-        <w:t xml:space="preserve">Здесь приводится формулировка цели лабораторной работы. Формулировки</w:t>
+        <w:t xml:space="preserve">Целью данной работы является приобретение практических навыков</w:t>
       </w:r>
       <w:r>
         <w:t xml:space="preserve"> </w:t>
       </w:r>
       <w:r>
-        <w:t xml:space="preserve">цели для каждой лабораторной работы приведены в методических</w:t>
+        <w:t xml:space="preserve">установки операционной системы на виртуальную машину, настройки ми-</w:t>
       </w:r>
       <w:r>
         <w:t xml:space="preserve"> </w:t>
       </w:r>
       <w:r>
-        <w:t xml:space="preserve">указаниях.</w:t>
-      </w:r>
-    </w:p>
-    <w:p>
-      <w:pPr>
-        <w:pStyle w:val="BodyText"/>
-      </w:pPr>
-      <w:r>
-        <w:t xml:space="preserve">Цель данного шаблона — максимально упростить подготовку отчётов по</w:t>
-      </w:r>
-      <w:r>
-        <w:t xml:space="preserve"> </w:t>
-      </w:r>
-      <w:r>
-        <w:t xml:space="preserve">лабораторным работам. Модифицируя данный шаблон, студенты смогут без</w:t>
-      </w:r>
-      <w:r>
-        <w:t xml:space="preserve"> </w:t>
-      </w:r>
-      <w:r>
-        <w:t xml:space="preserve">труда подготовить отчёт по лабораторным работам, а также познакомиться</w:t>
-      </w:r>
-      <w:r>
-        <w:t xml:space="preserve"> </w:t>
-      </w:r>
-      <w:r>
-        <w:t xml:space="preserve">с основными возможностями разметки Markdown.</w:t>
+        <w:t xml:space="preserve">нимально необходимых для дальнейшей работы сервисов.</w:t>
       </w:r>
     </w:p>
     <w:bookmarkEnd w:id="20"/>
@@ -179,20 +147,30 @@
     </w:p>
     <w:p>
       <w:pPr>
-        <w:pStyle w:val="FirstParagraph"/>
-      </w:pPr>
-      <w:r>
-        <w:t xml:space="preserve">Здесь приводится описание задания в соответствии с рекомендациями</w:t>
-      </w:r>
-      <w:r>
-        <w:t xml:space="preserve"> </w:t>
-      </w:r>
-      <w:r>
-        <w:t xml:space="preserve">методического пособия и выданным вариантом.</w:t>
+        <w:numPr>
+          <w:ilvl w:val="0"/>
+          <w:numId w:val="1001"/>
+        </w:numPr>
+        <w:pStyle w:val="Compact"/>
+      </w:pPr>
+      <w:r>
+        <w:t xml:space="preserve">Установить на виртуальную машину VirtualBox операционную систему Linux (дистрибутив Rocky)</w:t>
+      </w:r>
+    </w:p>
+    <w:p>
+      <w:pPr>
+        <w:numPr>
+          <w:ilvl w:val="0"/>
+          <w:numId w:val="1001"/>
+        </w:numPr>
+        <w:pStyle w:val="Compact"/>
+      </w:pPr>
+      <w:r>
+        <w:t xml:space="preserve">Выполнить домашнее задание</w:t>
       </w:r>
     </w:p>
     <w:bookmarkEnd w:id="21"/>
-    <w:bookmarkStart w:id="23" w:name="теоретическое-введение"/>
+    <w:bookmarkStart w:id="22" w:name="теоретическое-введение"/>
     <w:p>
       <w:pPr>
         <w:pStyle w:val="Heading1"/>
@@ -215,7 +193,7 @@
         <w:pStyle w:val="FirstParagraph"/>
       </w:pPr>
       <w:r>
-        <w:t xml:space="preserve">Здесь описываются теоретические аспекты, связанные с выполнением работы.</w:t>
+        <w:t xml:space="preserve">Linux — это семейство операционных систем на базе ядра Linux, известных своей стабильностью, безопасностью и открытым исходным кодом. Эти системы широко используются в серверных, облачных и корпоративных средах благодаря гибкости настройки и поддержке множества архитектур. В основе Linux лежит философия модульности и свободы выбора, позволяя пользователям адаптировать систему под свои нужды.</w:t>
       </w:r>
     </w:p>
     <w:p>
@@ -223,321 +201,11 @@
         <w:pStyle w:val="BodyText"/>
       </w:pPr>
       <w:r>
-        <w:t xml:space="preserve">Например, в табл. 1 приведено краткое описание стандартных каталогов Unix.</w:t>
-      </w:r>
-    </w:p>
-    <w:bookmarkStart w:id="22" w:name="tbl:std-dir"/>
-    <w:p>
-      <w:pPr>
-        <w:pStyle w:val="TableCaption"/>
-      </w:pPr>
-      <w:r>
-        <w:t xml:space="preserve">Таблица 1: Описание некоторых каталогов файловой системы GNU Linux</w:t>
-      </w:r>
-    </w:p>
-    <w:tbl>
-      <w:tblPr>
-        <w:tblStyle w:val="Table"/>
-        <w:tblW w:type="pct" w:w="5000"/>
-        <w:tblLook w:firstRow="1" w:lastRow="0" w:firstColumn="0" w:lastColumn="0" w:noHBand="0" w:noVBand="0" w:val="0020"/>
-        <w:jc w:val="start"/>
-        <w:tblCaption w:val="Таблица 1: Описание некоторых каталогов файловой системы GNU Linux"/>
-      </w:tblPr>
-      <w:tblGrid>
-        <w:gridCol w:w="803"/>
-        <w:gridCol w:w="7116"/>
-      </w:tblGrid>
-      <w:tr>
-        <w:trPr>
-          <w:tblHeader w:val="true"/>
-        </w:trPr>
-        <w:tc>
-          <w:tcPr/>
-          <w:p>
-            <w:pPr>
-              <w:pStyle w:val="Compact"/>
-              <w:jc w:val="left"/>
-            </w:pPr>
-            <w:r>
-              <w:t xml:space="preserve">Имя каталога</w:t>
-            </w:r>
-          </w:p>
-        </w:tc>
-        <w:tc>
-          <w:tcPr/>
-          <w:p>
-            <w:pPr>
-              <w:pStyle w:val="Compact"/>
-              <w:jc w:val="left"/>
-            </w:pPr>
-            <w:r>
-              <w:t xml:space="preserve">Описание каталога</w:t>
-            </w:r>
-          </w:p>
-        </w:tc>
-      </w:tr>
-      <w:tr>
-        <w:tc>
-          <w:tcPr/>
-          <w:p>
-            <w:pPr>
-              <w:pStyle w:val="Compact"/>
-              <w:jc w:val="left"/>
-            </w:pPr>
-            <w:r>
-              <w:rPr>
-                <w:rStyle w:val="VerbatimChar"/>
-              </w:rPr>
-              <w:t xml:space="preserve">/</w:t>
-            </w:r>
-          </w:p>
-        </w:tc>
-        <w:tc>
-          <w:tcPr/>
-          <w:p>
-            <w:pPr>
-              <w:pStyle w:val="Compact"/>
-              <w:jc w:val="left"/>
-            </w:pPr>
-            <w:r>
-              <w:t xml:space="preserve">Корневая директория, содержащая всю файловую</w:t>
-            </w:r>
-          </w:p>
-        </w:tc>
-      </w:tr>
-      <w:tr>
-        <w:tc>
-          <w:tcPr/>
-          <w:p>
-            <w:pPr>
-              <w:pStyle w:val="Compact"/>
-              <w:jc w:val="left"/>
-            </w:pPr>
-            <w:r>
-              <w:rPr>
-                <w:rStyle w:val="VerbatimChar"/>
-              </w:rPr>
-              <w:t xml:space="preserve">/bin</w:t>
-            </w:r>
-          </w:p>
-        </w:tc>
-        <w:tc>
-          <w:tcPr/>
-          <w:p>
-            <w:pPr>
-              <w:pStyle w:val="Compact"/>
-              <w:jc w:val="left"/>
-            </w:pPr>
-            <w:r>
-              <w:t xml:space="preserve">Основные системные утилиты, необходимые как в однопользовательском режиме, так и при обычной работе всем пользователям</w:t>
-            </w:r>
-          </w:p>
-        </w:tc>
-      </w:tr>
-      <w:tr>
-        <w:tc>
-          <w:tcPr/>
-          <w:p>
-            <w:pPr>
-              <w:pStyle w:val="Compact"/>
-              <w:jc w:val="left"/>
-            </w:pPr>
-            <w:r>
-              <w:rPr>
-                <w:rStyle w:val="VerbatimChar"/>
-              </w:rPr>
-              <w:t xml:space="preserve">/etc</w:t>
-            </w:r>
-          </w:p>
-        </w:tc>
-        <w:tc>
-          <w:tcPr/>
-          <w:p>
-            <w:pPr>
-              <w:pStyle w:val="Compact"/>
-              <w:jc w:val="left"/>
-            </w:pPr>
-            <w:r>
-              <w:t xml:space="preserve">Общесистемные конфигурационные файлы и файлы конфигурации установленных программ</w:t>
-            </w:r>
-          </w:p>
-        </w:tc>
-      </w:tr>
-      <w:tr>
-        <w:tc>
-          <w:tcPr/>
-          <w:p>
-            <w:pPr>
-              <w:pStyle w:val="Compact"/>
-              <w:jc w:val="left"/>
-            </w:pPr>
-            <w:r>
-              <w:rPr>
-                <w:rStyle w:val="VerbatimChar"/>
-              </w:rPr>
-              <w:t xml:space="preserve">/home</w:t>
-            </w:r>
-          </w:p>
-        </w:tc>
-        <w:tc>
-          <w:tcPr/>
-          <w:p>
-            <w:pPr>
-              <w:pStyle w:val="Compact"/>
-              <w:jc w:val="left"/>
-            </w:pPr>
-            <w:r>
-              <w:t xml:space="preserve">Содержит домашние директории пользователей, которые, в свою очередь, содержат персональные настройки и данные пользователя</w:t>
-            </w:r>
-          </w:p>
-        </w:tc>
-      </w:tr>
-      <w:tr>
-        <w:tc>
-          <w:tcPr/>
-          <w:p>
-            <w:pPr>
-              <w:pStyle w:val="Compact"/>
-              <w:jc w:val="left"/>
-            </w:pPr>
-            <w:r>
-              <w:rPr>
-                <w:rStyle w:val="VerbatimChar"/>
-              </w:rPr>
-              <w:t xml:space="preserve">/media</w:t>
-            </w:r>
-          </w:p>
-        </w:tc>
-        <w:tc>
-          <w:tcPr/>
-          <w:p>
-            <w:pPr>
-              <w:pStyle w:val="Compact"/>
-              <w:jc w:val="left"/>
-            </w:pPr>
-            <w:r>
-              <w:t xml:space="preserve">Точки монтирования для сменных носителей</w:t>
-            </w:r>
-          </w:p>
-        </w:tc>
-      </w:tr>
-      <w:tr>
-        <w:tc>
-          <w:tcPr/>
-          <w:p>
-            <w:pPr>
-              <w:pStyle w:val="Compact"/>
-              <w:jc w:val="left"/>
-            </w:pPr>
-            <w:r>
-              <w:rPr>
-                <w:rStyle w:val="VerbatimChar"/>
-              </w:rPr>
-              <w:t xml:space="preserve">/root</w:t>
-            </w:r>
-          </w:p>
-        </w:tc>
-        <w:tc>
-          <w:tcPr/>
-          <w:p>
-            <w:pPr>
-              <w:pStyle w:val="Compact"/>
-              <w:jc w:val="left"/>
-            </w:pPr>
-            <w:r>
-              <w:t xml:space="preserve">Домашняя директория пользователя</w:t>
-            </w:r>
-            <w:r>
-              <w:t xml:space="preserve"> </w:t>
-            </w:r>
-            <w:r>
-              <w:rPr>
-                <w:rStyle w:val="VerbatimChar"/>
-              </w:rPr>
-              <w:t xml:space="preserve">root</w:t>
-            </w:r>
-          </w:p>
-        </w:tc>
-      </w:tr>
-      <w:tr>
-        <w:tc>
-          <w:tcPr/>
-          <w:p>
-            <w:pPr>
-              <w:pStyle w:val="Compact"/>
-              <w:jc w:val="left"/>
-            </w:pPr>
-            <w:r>
-              <w:rPr>
-                <w:rStyle w:val="VerbatimChar"/>
-              </w:rPr>
-              <w:t xml:space="preserve">/tmp</w:t>
-            </w:r>
-          </w:p>
-        </w:tc>
-        <w:tc>
-          <w:tcPr/>
-          <w:p>
-            <w:pPr>
-              <w:pStyle w:val="Compact"/>
-              <w:jc w:val="left"/>
-            </w:pPr>
-            <w:r>
-              <w:t xml:space="preserve">Временные файлы</w:t>
-            </w:r>
-          </w:p>
-        </w:tc>
-      </w:tr>
-      <w:tr>
-        <w:tc>
-          <w:tcPr/>
-          <w:p>
-            <w:pPr>
-              <w:pStyle w:val="Compact"/>
-              <w:jc w:val="left"/>
-            </w:pPr>
-            <w:r>
-              <w:rPr>
-                <w:rStyle w:val="VerbatimChar"/>
-              </w:rPr>
-              <w:t xml:space="preserve">/usr</w:t>
-            </w:r>
-          </w:p>
-        </w:tc>
-        <w:tc>
-          <w:tcPr/>
-          <w:p>
-            <w:pPr>
-              <w:pStyle w:val="Compact"/>
-              <w:jc w:val="left"/>
-            </w:pPr>
-            <w:r>
-              <w:t xml:space="preserve">Вторичная иерархия для данных пользователя</w:t>
-            </w:r>
-          </w:p>
-        </w:tc>
-      </w:tr>
-    </w:tbl>
+        <w:t xml:space="preserve">Rocky Linux — это один из дистрибутивов Linux, созданный как замена CentOS после его перехода на модель CentOS Stream. Разработанный сообществом, он ориентирован на стабильность и совместимость с Red Hat Enterprise Linux (RHEL), что делает его популярным в корпоративной среде. Rocky Linux предлагает длительную поддержку, надежность и предсказуемые обновления, что делает его отличным выбором для серверов и облачных решений.</w:t>
+      </w:r>
+    </w:p>
     <w:bookmarkEnd w:id="22"/>
-    <w:p>
-      <w:pPr>
-        <w:pStyle w:val="BodyText"/>
-      </w:pPr>
-      <w:r>
-        <w:t xml:space="preserve">Более подробно про Unix см. в</w:t>
-      </w:r>
-      <w:r>
-        <w:t xml:space="preserve"> </w:t>
-      </w:r>
-      <w:r>
-        <w:t xml:space="preserve">[1–4]</w:t>
-      </w:r>
-      <w:r>
-        <w:t xml:space="preserve">.</w:t>
-      </w:r>
-    </w:p>
-    <w:bookmarkEnd w:id="23"/>
-    <w:bookmarkStart w:id="27" w:name="выполнение-лабораторной-работы"/>
+    <w:bookmarkStart w:id="100" w:name="выполнение-лабораторной-работы"/>
     <w:p>
       <w:pPr>
         <w:pStyle w:val="Heading1"/>
@@ -560,7 +228,7 @@
         <w:pStyle w:val="FirstParagraph"/>
       </w:pPr>
       <w:r>
-        <w:t xml:space="preserve">Описываются проведённые действия, в качестве иллюстрации даётся ссылка на иллюстрацию (рис. 1).</w:t>
+        <w:t xml:space="preserve">Для начала скачиваем а DVD-образ операционной системы, соответствующий архитектуре нашего компьютера с сайта разработчика https://rockylinux.org/download. Затем создаем новую виртуальную машину, указываем имя, тип операционной системы — Linux, версию операционной системы — RedHat (64-bit) (рис. 1).</w:t>
       </w:r>
     </w:p>
     <w:p>
@@ -570,20 +238,20 @@
       <w:r>
         <w:drawing>
           <wp:inline>
-            <wp:extent cx="3733800" cy="2800350"/>
+            <wp:extent cx="3733800" cy="1995804"/>
             <wp:effectExtent b="0" l="0" r="0" t="0"/>
-            <wp:docPr descr="Рис. 1: Название рисунка" title="" id="25" name="Picture"/>
+            <wp:docPr descr="Имя и операционная система виртуальной машины" title="" id="24" name="Picture"/>
             <a:graphic>
               <a:graphicData uri="http://schemas.openxmlformats.org/drawingml/2006/picture">
                 <pic:pic>
                   <pic:nvPicPr>
-                    <pic:cNvPr descr="image/placeimg_800_600_tech.jpg" id="26" name="Picture"/>
+                    <pic:cNvPr descr="image/1.png" id="25" name="Picture"/>
                     <pic:cNvPicPr>
                       <a:picLocks noChangeArrowheads="1" noChangeAspect="1"/>
                     </pic:cNvPicPr>
                   </pic:nvPicPr>
                   <pic:blipFill>
-                    <a:blip r:embed="rId24"/>
+                    <a:blip r:embed="rId23"/>
                     <a:stretch>
                       <a:fillRect/>
                     </a:stretch>
@@ -591,7 +259,7 @@
                   <pic:spPr bwMode="auto">
                     <a:xfrm>
                       <a:off x="0" y="0"/>
-                      <a:ext cx="3733800" cy="2800350"/>
+                      <a:ext cx="3733800" cy="1995804"/>
                     </a:xfrm>
                     <a:prstGeom prst="rect">
                       <a:avLst/>
@@ -615,11 +283,1716 @@
         <w:pStyle w:val="ImageCaption"/>
       </w:pPr>
       <w:r>
-        <w:t xml:space="preserve">Рис. 1: Название рисунка</w:t>
-      </w:r>
-    </w:p>
-    <w:bookmarkEnd w:id="27"/>
-    <w:bookmarkStart w:id="28" w:name="выводы"/>
+        <w:t xml:space="preserve">Рис. 1: Имя и операционная система виртуальной машины</w:t>
+      </w:r>
+    </w:p>
+    <w:p>
+      <w:pPr>
+        <w:pStyle w:val="BodyText"/>
+      </w:pPr>
+      <w:r>
+        <w:t xml:space="preserve">Указываем размер основной памяти виртуальной машины -2048 МБ и число процессоров-4. (рис. 2).</w:t>
+      </w:r>
+    </w:p>
+    <w:p>
+      <w:pPr>
+        <w:pStyle w:val="CaptionedFigure"/>
+      </w:pPr>
+      <w:r>
+        <w:drawing>
+          <wp:inline>
+            <wp:extent cx="3733800" cy="1968170"/>
+            <wp:effectExtent b="0" l="0" r="0" t="0"/>
+            <wp:docPr descr="Оборудование" title="" id="27" name="Picture"/>
+            <a:graphic>
+              <a:graphicData uri="http://schemas.openxmlformats.org/drawingml/2006/picture">
+                <pic:pic>
+                  <pic:nvPicPr>
+                    <pic:cNvPr descr="image/2.png" id="28" name="Picture"/>
+                    <pic:cNvPicPr>
+                      <a:picLocks noChangeArrowheads="1" noChangeAspect="1"/>
+                    </pic:cNvPicPr>
+                  </pic:nvPicPr>
+                  <pic:blipFill>
+                    <a:blip r:embed="rId26"/>
+                    <a:stretch>
+                      <a:fillRect/>
+                    </a:stretch>
+                  </pic:blipFill>
+                  <pic:spPr bwMode="auto">
+                    <a:xfrm>
+                      <a:off x="0" y="0"/>
+                      <a:ext cx="3733800" cy="1968170"/>
+                    </a:xfrm>
+                    <a:prstGeom prst="rect">
+                      <a:avLst/>
+                    </a:prstGeom>
+                    <a:noFill/>
+                    <a:ln w="9525">
+                      <a:noFill/>
+                      <a:headEnd/>
+                      <a:tailEnd/>
+                    </a:ln>
+                  </pic:spPr>
+                </pic:pic>
+              </a:graphicData>
+            </a:graphic>
+          </wp:inline>
+        </w:drawing>
+      </w:r>
+    </w:p>
+    <w:p>
+      <w:pPr>
+        <w:pStyle w:val="ImageCaption"/>
+      </w:pPr>
+      <w:r>
+        <w:t xml:space="preserve">Рис. 2: Оборудование</w:t>
+      </w:r>
+    </w:p>
+    <w:p>
+      <w:pPr>
+        <w:pStyle w:val="BodyText"/>
+      </w:pPr>
+      <w:r>
+        <w:t xml:space="preserve">Задаем размер виртуального жесткого диска-40ГБ. (рис. 3).</w:t>
+      </w:r>
+    </w:p>
+    <w:p>
+      <w:pPr>
+        <w:pStyle w:val="CaptionedFigure"/>
+      </w:pPr>
+      <w:r>
+        <w:drawing>
+          <wp:inline>
+            <wp:extent cx="3733800" cy="1914436"/>
+            <wp:effectExtent b="0" l="0" r="0" t="0"/>
+            <wp:docPr descr="Виртуальный жесткий диск" title="" id="30" name="Picture"/>
+            <a:graphic>
+              <a:graphicData uri="http://schemas.openxmlformats.org/drawingml/2006/picture">
+                <pic:pic>
+                  <pic:nvPicPr>
+                    <pic:cNvPr descr="image/3.png" id="31" name="Picture"/>
+                    <pic:cNvPicPr>
+                      <a:picLocks noChangeArrowheads="1" noChangeAspect="1"/>
+                    </pic:cNvPicPr>
+                  </pic:nvPicPr>
+                  <pic:blipFill>
+                    <a:blip r:embed="rId29"/>
+                    <a:stretch>
+                      <a:fillRect/>
+                    </a:stretch>
+                  </pic:blipFill>
+                  <pic:spPr bwMode="auto">
+                    <a:xfrm>
+                      <a:off x="0" y="0"/>
+                      <a:ext cx="3733800" cy="1914436"/>
+                    </a:xfrm>
+                    <a:prstGeom prst="rect">
+                      <a:avLst/>
+                    </a:prstGeom>
+                    <a:noFill/>
+                    <a:ln w="9525">
+                      <a:noFill/>
+                      <a:headEnd/>
+                      <a:tailEnd/>
+                    </a:ln>
+                  </pic:spPr>
+                </pic:pic>
+              </a:graphicData>
+            </a:graphic>
+          </wp:inline>
+        </w:drawing>
+      </w:r>
+    </w:p>
+    <w:p>
+      <w:pPr>
+        <w:pStyle w:val="ImageCaption"/>
+      </w:pPr>
+      <w:r>
+        <w:t xml:space="preserve">Рис. 3: Виртуальный жесткий диск</w:t>
+      </w:r>
+    </w:p>
+    <w:p>
+      <w:pPr>
+        <w:pStyle w:val="BodyText"/>
+      </w:pPr>
+      <w:r>
+        <w:t xml:space="preserve">Заходим в настройки и добавляем новый привод оптических дисков и выбираем наш скаченный образ операционной системы. (рис. 4).</w:t>
+      </w:r>
+    </w:p>
+    <w:p>
+      <w:pPr>
+        <w:pStyle w:val="CaptionedFigure"/>
+      </w:pPr>
+      <w:r>
+        <w:drawing>
+          <wp:inline>
+            <wp:extent cx="3733800" cy="2480373"/>
+            <wp:effectExtent b="0" l="0" r="0" t="0"/>
+            <wp:docPr descr="Подключение образа оптического диска" title="" id="33" name="Picture"/>
+            <a:graphic>
+              <a:graphicData uri="http://schemas.openxmlformats.org/drawingml/2006/picture">
+                <pic:pic>
+                  <pic:nvPicPr>
+                    <pic:cNvPr descr="image/4.png" id="34" name="Picture"/>
+                    <pic:cNvPicPr>
+                      <a:picLocks noChangeArrowheads="1" noChangeAspect="1"/>
+                    </pic:cNvPicPr>
+                  </pic:nvPicPr>
+                  <pic:blipFill>
+                    <a:blip r:embed="rId32"/>
+                    <a:stretch>
+                      <a:fillRect/>
+                    </a:stretch>
+                  </pic:blipFill>
+                  <pic:spPr bwMode="auto">
+                    <a:xfrm>
+                      <a:off x="0" y="0"/>
+                      <a:ext cx="3733800" cy="2480373"/>
+                    </a:xfrm>
+                    <a:prstGeom prst="rect">
+                      <a:avLst/>
+                    </a:prstGeom>
+                    <a:noFill/>
+                    <a:ln w="9525">
+                      <a:noFill/>
+                      <a:headEnd/>
+                      <a:tailEnd/>
+                    </a:ln>
+                  </pic:spPr>
+                </pic:pic>
+              </a:graphicData>
+            </a:graphic>
+          </wp:inline>
+        </w:drawing>
+      </w:r>
+    </w:p>
+    <w:p>
+      <w:pPr>
+        <w:pStyle w:val="ImageCaption"/>
+      </w:pPr>
+      <w:r>
+        <w:t xml:space="preserve">Рис. 4: Подключение образа оптического диска</w:t>
+      </w:r>
+    </w:p>
+    <w:p>
+      <w:pPr>
+        <w:pStyle w:val="BodyText"/>
+      </w:pPr>
+      <w:r>
+        <w:t xml:space="preserve">Запустим виртуальную машину и в окне с меню переключимся на строку «Install Rocky</w:t>
+      </w:r>
+      <w:r>
+        <w:t xml:space="preserve"> </w:t>
+      </w:r>
+      <w:r>
+        <w:t xml:space="preserve">Linux версия» и нажмем на Enter для запуска установки образа ОС. (рис. 5).</w:t>
+      </w:r>
+    </w:p>
+    <w:p>
+      <w:pPr>
+        <w:pStyle w:val="CaptionedFigure"/>
+      </w:pPr>
+      <w:r>
+        <w:drawing>
+          <wp:inline>
+            <wp:extent cx="3733800" cy="3177702"/>
+            <wp:effectExtent b="0" l="0" r="0" t="0"/>
+            <wp:docPr descr="Запуск установки виртуальной машины" title="" id="36" name="Picture"/>
+            <a:graphic>
+              <a:graphicData uri="http://schemas.openxmlformats.org/drawingml/2006/picture">
+                <pic:pic>
+                  <pic:nvPicPr>
+                    <pic:cNvPr descr="image/5.png" id="37" name="Picture"/>
+                    <pic:cNvPicPr>
+                      <a:picLocks noChangeArrowheads="1" noChangeAspect="1"/>
+                    </pic:cNvPicPr>
+                  </pic:nvPicPr>
+                  <pic:blipFill>
+                    <a:blip r:embed="rId35"/>
+                    <a:stretch>
+                      <a:fillRect/>
+                    </a:stretch>
+                  </pic:blipFill>
+                  <pic:spPr bwMode="auto">
+                    <a:xfrm>
+                      <a:off x="0" y="0"/>
+                      <a:ext cx="3733800" cy="3177702"/>
+                    </a:xfrm>
+                    <a:prstGeom prst="rect">
+                      <a:avLst/>
+                    </a:prstGeom>
+                    <a:noFill/>
+                    <a:ln w="9525">
+                      <a:noFill/>
+                      <a:headEnd/>
+                      <a:tailEnd/>
+                    </a:ln>
+                  </pic:spPr>
+                </pic:pic>
+              </a:graphicData>
+            </a:graphic>
+          </wp:inline>
+        </w:drawing>
+      </w:r>
+    </w:p>
+    <w:p>
+      <w:pPr>
+        <w:pStyle w:val="ImageCaption"/>
+      </w:pPr>
+      <w:r>
+        <w:t xml:space="preserve">Рис. 5: Запуск установки виртуальной машины</w:t>
+      </w:r>
+    </w:p>
+    <w:p>
+      <w:pPr>
+        <w:pStyle w:val="BodyText"/>
+      </w:pPr>
+      <w:r>
+        <w:t xml:space="preserve">Выберем English в качестве языка интерфейса и перейдем к настройкам установки операционной системы. (рис. 6).</w:t>
+      </w:r>
+    </w:p>
+    <w:p>
+      <w:pPr>
+        <w:pStyle w:val="CaptionedFigure"/>
+      </w:pPr>
+      <w:r>
+        <w:drawing>
+          <wp:inline>
+            <wp:extent cx="3733800" cy="2309993"/>
+            <wp:effectExtent b="0" l="0" r="0" t="0"/>
+            <wp:docPr descr="Выбор языка интерфейса" title="" id="39" name="Picture"/>
+            <a:graphic>
+              <a:graphicData uri="http://schemas.openxmlformats.org/drawingml/2006/picture">
+                <pic:pic>
+                  <pic:nvPicPr>
+                    <pic:cNvPr descr="image/6.png" id="40" name="Picture"/>
+                    <pic:cNvPicPr>
+                      <a:picLocks noChangeArrowheads="1" noChangeAspect="1"/>
+                    </pic:cNvPicPr>
+                  </pic:nvPicPr>
+                  <pic:blipFill>
+                    <a:blip r:embed="rId38"/>
+                    <a:stretch>
+                      <a:fillRect/>
+                    </a:stretch>
+                  </pic:blipFill>
+                  <pic:spPr bwMode="auto">
+                    <a:xfrm>
+                      <a:off x="0" y="0"/>
+                      <a:ext cx="3733800" cy="2309993"/>
+                    </a:xfrm>
+                    <a:prstGeom prst="rect">
+                      <a:avLst/>
+                    </a:prstGeom>
+                    <a:noFill/>
+                    <a:ln w="9525">
+                      <a:noFill/>
+                      <a:headEnd/>
+                      <a:tailEnd/>
+                    </a:ln>
+                  </pic:spPr>
+                </pic:pic>
+              </a:graphicData>
+            </a:graphic>
+          </wp:inline>
+        </w:drawing>
+      </w:r>
+    </w:p>
+    <w:p>
+      <w:pPr>
+        <w:pStyle w:val="ImageCaption"/>
+      </w:pPr>
+      <w:r>
+        <w:t xml:space="preserve">Рис. 6: Выбор языка интерфейса</w:t>
+      </w:r>
+    </w:p>
+    <w:p>
+      <w:pPr>
+        <w:pStyle w:val="BodyText"/>
+      </w:pPr>
+      <w:r>
+        <w:t xml:space="preserve">Добавим в раскладку клавиатуры русский язык. (рис. 7).</w:t>
+      </w:r>
+    </w:p>
+    <w:p>
+      <w:pPr>
+        <w:pStyle w:val="CaptionedFigure"/>
+      </w:pPr>
+      <w:r>
+        <w:drawing>
+          <wp:inline>
+            <wp:extent cx="3733800" cy="1340262"/>
+            <wp:effectExtent b="0" l="0" r="0" t="0"/>
+            <wp:docPr descr="Раскладка клавиатуры" title="" id="42" name="Picture"/>
+            <a:graphic>
+              <a:graphicData uri="http://schemas.openxmlformats.org/drawingml/2006/picture">
+                <pic:pic>
+                  <pic:nvPicPr>
+                    <pic:cNvPr descr="image/7.png" id="43" name="Picture"/>
+                    <pic:cNvPicPr>
+                      <a:picLocks noChangeArrowheads="1" noChangeAspect="1"/>
+                    </pic:cNvPicPr>
+                  </pic:nvPicPr>
+                  <pic:blipFill>
+                    <a:blip r:embed="rId41"/>
+                    <a:stretch>
+                      <a:fillRect/>
+                    </a:stretch>
+                  </pic:blipFill>
+                  <pic:spPr bwMode="auto">
+                    <a:xfrm>
+                      <a:off x="0" y="0"/>
+                      <a:ext cx="3733800" cy="1340262"/>
+                    </a:xfrm>
+                    <a:prstGeom prst="rect">
+                      <a:avLst/>
+                    </a:prstGeom>
+                    <a:noFill/>
+                    <a:ln w="9525">
+                      <a:noFill/>
+                      <a:headEnd/>
+                      <a:tailEnd/>
+                    </a:ln>
+                  </pic:spPr>
+                </pic:pic>
+              </a:graphicData>
+            </a:graphic>
+          </wp:inline>
+        </w:drawing>
+      </w:r>
+    </w:p>
+    <w:p>
+      <w:pPr>
+        <w:pStyle w:val="ImageCaption"/>
+      </w:pPr>
+      <w:r>
+        <w:t xml:space="preserve">Рис. 7: Раскладка клавиатуры</w:t>
+      </w:r>
+    </w:p>
+    <w:p>
+      <w:pPr>
+        <w:pStyle w:val="BodyText"/>
+      </w:pPr>
+      <w:r>
+        <w:t xml:space="preserve">В разделе выбора программ укажем в качестве базового окружения Server with GUI , а в качестве дополнения-Development Tools. (рис. 8).</w:t>
+      </w:r>
+    </w:p>
+    <w:p>
+      <w:pPr>
+        <w:pStyle w:val="CaptionedFigure"/>
+      </w:pPr>
+      <w:r>
+        <w:drawing>
+          <wp:inline>
+            <wp:extent cx="3733800" cy="1481619"/>
+            <wp:effectExtent b="0" l="0" r="0" t="0"/>
+            <wp:docPr descr="Выбор программ" title="" id="45" name="Picture"/>
+            <a:graphic>
+              <a:graphicData uri="http://schemas.openxmlformats.org/drawingml/2006/picture">
+                <pic:pic>
+                  <pic:nvPicPr>
+                    <pic:cNvPr descr="image/8.png" id="46" name="Picture"/>
+                    <pic:cNvPicPr>
+                      <a:picLocks noChangeArrowheads="1" noChangeAspect="1"/>
+                    </pic:cNvPicPr>
+                  </pic:nvPicPr>
+                  <pic:blipFill>
+                    <a:blip r:embed="rId44"/>
+                    <a:stretch>
+                      <a:fillRect/>
+                    </a:stretch>
+                  </pic:blipFill>
+                  <pic:spPr bwMode="auto">
+                    <a:xfrm>
+                      <a:off x="0" y="0"/>
+                      <a:ext cx="3733800" cy="1481619"/>
+                    </a:xfrm>
+                    <a:prstGeom prst="rect">
+                      <a:avLst/>
+                    </a:prstGeom>
+                    <a:noFill/>
+                    <a:ln w="9525">
+                      <a:noFill/>
+                      <a:headEnd/>
+                      <a:tailEnd/>
+                    </a:ln>
+                  </pic:spPr>
+                </pic:pic>
+              </a:graphicData>
+            </a:graphic>
+          </wp:inline>
+        </w:drawing>
+      </w:r>
+    </w:p>
+    <w:p>
+      <w:pPr>
+        <w:pStyle w:val="ImageCaption"/>
+      </w:pPr>
+      <w:r>
+        <w:t xml:space="preserve">Рис. 8: Выбор программ</w:t>
+      </w:r>
+    </w:p>
+    <w:p>
+      <w:pPr>
+        <w:pStyle w:val="BodyText"/>
+      </w:pPr>
+      <w:r>
+        <w:t xml:space="preserve">Место установки ОС оставляем без изменений. (рис. 9).</w:t>
+      </w:r>
+    </w:p>
+    <w:p>
+      <w:pPr>
+        <w:pStyle w:val="CaptionedFigure"/>
+      </w:pPr>
+      <w:r>
+        <w:drawing>
+          <wp:inline>
+            <wp:extent cx="3733800" cy="3716802"/>
+            <wp:effectExtent b="0" l="0" r="0" t="0"/>
+            <wp:docPr descr="Место установки ОС" title="" id="48" name="Picture"/>
+            <a:graphic>
+              <a:graphicData uri="http://schemas.openxmlformats.org/drawingml/2006/picture">
+                <pic:pic>
+                  <pic:nvPicPr>
+                    <pic:cNvPr descr="image/9.png" id="49" name="Picture"/>
+                    <pic:cNvPicPr>
+                      <a:picLocks noChangeArrowheads="1" noChangeAspect="1"/>
+                    </pic:cNvPicPr>
+                  </pic:nvPicPr>
+                  <pic:blipFill>
+                    <a:blip r:embed="rId47"/>
+                    <a:stretch>
+                      <a:fillRect/>
+                    </a:stretch>
+                  </pic:blipFill>
+                  <pic:spPr bwMode="auto">
+                    <a:xfrm>
+                      <a:off x="0" y="0"/>
+                      <a:ext cx="3733800" cy="3716802"/>
+                    </a:xfrm>
+                    <a:prstGeom prst="rect">
+                      <a:avLst/>
+                    </a:prstGeom>
+                    <a:noFill/>
+                    <a:ln w="9525">
+                      <a:noFill/>
+                      <a:headEnd/>
+                      <a:tailEnd/>
+                    </a:ln>
+                  </pic:spPr>
+                </pic:pic>
+              </a:graphicData>
+            </a:graphic>
+          </wp:inline>
+        </w:drawing>
+      </w:r>
+    </w:p>
+    <w:p>
+      <w:pPr>
+        <w:pStyle w:val="ImageCaption"/>
+      </w:pPr>
+      <w:r>
+        <w:t xml:space="preserve">Рис. 9: Место установки ОС</w:t>
+      </w:r>
+    </w:p>
+    <w:p>
+      <w:pPr>
+        <w:pStyle w:val="BodyText"/>
+      </w:pPr>
+      <w:r>
+        <w:t xml:space="preserve">Отключим KDUMP. (рис. 10).</w:t>
+      </w:r>
+    </w:p>
+    <w:p>
+      <w:pPr>
+        <w:pStyle w:val="CaptionedFigure"/>
+      </w:pPr>
+      <w:r>
+        <w:drawing>
+          <wp:inline>
+            <wp:extent cx="3733800" cy="1546260"/>
+            <wp:effectExtent b="0" l="0" r="0" t="0"/>
+            <wp:docPr descr="KDUMP" title="" id="51" name="Picture"/>
+            <a:graphic>
+              <a:graphicData uri="http://schemas.openxmlformats.org/drawingml/2006/picture">
+                <pic:pic>
+                  <pic:nvPicPr>
+                    <pic:cNvPr descr="image/10.png" id="52" name="Picture"/>
+                    <pic:cNvPicPr>
+                      <a:picLocks noChangeArrowheads="1" noChangeAspect="1"/>
+                    </pic:cNvPicPr>
+                  </pic:nvPicPr>
+                  <pic:blipFill>
+                    <a:blip r:embed="rId50"/>
+                    <a:stretch>
+                      <a:fillRect/>
+                    </a:stretch>
+                  </pic:blipFill>
+                  <pic:spPr bwMode="auto">
+                    <a:xfrm>
+                      <a:off x="0" y="0"/>
+                      <a:ext cx="3733800" cy="1546260"/>
+                    </a:xfrm>
+                    <a:prstGeom prst="rect">
+                      <a:avLst/>
+                    </a:prstGeom>
+                    <a:noFill/>
+                    <a:ln w="9525">
+                      <a:noFill/>
+                      <a:headEnd/>
+                      <a:tailEnd/>
+                    </a:ln>
+                  </pic:spPr>
+                </pic:pic>
+              </a:graphicData>
+            </a:graphic>
+          </wp:inline>
+        </w:drawing>
+      </w:r>
+    </w:p>
+    <w:p>
+      <w:pPr>
+        <w:pStyle w:val="ImageCaption"/>
+      </w:pPr>
+      <w:r>
+        <w:t xml:space="preserve">Рис. 10: KDUMP</w:t>
+      </w:r>
+    </w:p>
+    <w:p>
+      <w:pPr>
+        <w:pStyle w:val="BodyText"/>
+      </w:pPr>
+      <w:r>
+        <w:t xml:space="preserve">Включим сетевое соединение и в качестве имени узла укажем antoyjchubekova.localdomail. (рис. 11).</w:t>
+      </w:r>
+    </w:p>
+    <w:p>
+      <w:pPr>
+        <w:pStyle w:val="CaptionedFigure"/>
+      </w:pPr>
+      <w:r>
+        <w:drawing>
+          <wp:inline>
+            <wp:extent cx="3733800" cy="3340308"/>
+            <wp:effectExtent b="0" l="0" r="0" t="0"/>
+            <wp:docPr descr="Сетевое соединение" title="" id="54" name="Picture"/>
+            <a:graphic>
+              <a:graphicData uri="http://schemas.openxmlformats.org/drawingml/2006/picture">
+                <pic:pic>
+                  <pic:nvPicPr>
+                    <pic:cNvPr descr="image/11.png" id="55" name="Picture"/>
+                    <pic:cNvPicPr>
+                      <a:picLocks noChangeArrowheads="1" noChangeAspect="1"/>
+                    </pic:cNvPicPr>
+                  </pic:nvPicPr>
+                  <pic:blipFill>
+                    <a:blip r:embed="rId53"/>
+                    <a:stretch>
+                      <a:fillRect/>
+                    </a:stretch>
+                  </pic:blipFill>
+                  <pic:spPr bwMode="auto">
+                    <a:xfrm>
+                      <a:off x="0" y="0"/>
+                      <a:ext cx="3733800" cy="3340308"/>
+                    </a:xfrm>
+                    <a:prstGeom prst="rect">
+                      <a:avLst/>
+                    </a:prstGeom>
+                    <a:noFill/>
+                    <a:ln w="9525">
+                      <a:noFill/>
+                      <a:headEnd/>
+                      <a:tailEnd/>
+                    </a:ln>
+                  </pic:spPr>
+                </pic:pic>
+              </a:graphicData>
+            </a:graphic>
+          </wp:inline>
+        </w:drawing>
+      </w:r>
+    </w:p>
+    <w:p>
+      <w:pPr>
+        <w:pStyle w:val="ImageCaption"/>
+      </w:pPr>
+      <w:r>
+        <w:t xml:space="preserve">Рис. 11: Сетевое соединение</w:t>
+      </w:r>
+    </w:p>
+    <w:p>
+      <w:pPr>
+        <w:pStyle w:val="BodyText"/>
+      </w:pPr>
+      <w:r>
+        <w:t xml:space="preserve">Указываем пароль root, разрешение на ввод пароля для root при использовании ssh. (рис. 12).</w:t>
+      </w:r>
+    </w:p>
+    <w:p>
+      <w:pPr>
+        <w:pStyle w:val="CaptionedFigure"/>
+      </w:pPr>
+      <w:r>
+        <w:drawing>
+          <wp:inline>
+            <wp:extent cx="3733800" cy="1130764"/>
+            <wp:effectExtent b="0" l="0" r="0" t="0"/>
+            <wp:docPr descr="Пароль root" title="" id="57" name="Picture"/>
+            <a:graphic>
+              <a:graphicData uri="http://schemas.openxmlformats.org/drawingml/2006/picture">
+                <pic:pic>
+                  <pic:nvPicPr>
+                    <pic:cNvPr descr="image/12.png" id="58" name="Picture"/>
+                    <pic:cNvPicPr>
+                      <a:picLocks noChangeArrowheads="1" noChangeAspect="1"/>
+                    </pic:cNvPicPr>
+                  </pic:nvPicPr>
+                  <pic:blipFill>
+                    <a:blip r:embed="rId56"/>
+                    <a:stretch>
+                      <a:fillRect/>
+                    </a:stretch>
+                  </pic:blipFill>
+                  <pic:spPr bwMode="auto">
+                    <a:xfrm>
+                      <a:off x="0" y="0"/>
+                      <a:ext cx="3733800" cy="1130764"/>
+                    </a:xfrm>
+                    <a:prstGeom prst="rect">
+                      <a:avLst/>
+                    </a:prstGeom>
+                    <a:noFill/>
+                    <a:ln w="9525">
+                      <a:noFill/>
+                      <a:headEnd/>
+                      <a:tailEnd/>
+                    </a:ln>
+                  </pic:spPr>
+                </pic:pic>
+              </a:graphicData>
+            </a:graphic>
+          </wp:inline>
+        </w:drawing>
+      </w:r>
+    </w:p>
+    <w:p>
+      <w:pPr>
+        <w:pStyle w:val="ImageCaption"/>
+      </w:pPr>
+      <w:r>
+        <w:t xml:space="preserve">Рис. 12: Пароль root</w:t>
+      </w:r>
+    </w:p>
+    <w:p>
+      <w:pPr>
+        <w:pStyle w:val="BodyText"/>
+      </w:pPr>
+      <w:r>
+        <w:t xml:space="preserve">Затем зададим локального пользователя с правами администратора и пароль для него. (рис. 13).</w:t>
+      </w:r>
+    </w:p>
+    <w:p>
+      <w:pPr>
+        <w:pStyle w:val="CaptionedFigure"/>
+      </w:pPr>
+      <w:r>
+        <w:drawing>
+          <wp:inline>
+            <wp:extent cx="3733800" cy="1800831"/>
+            <wp:effectExtent b="0" l="0" r="0" t="0"/>
+            <wp:docPr descr="Пользователь и пароль" title="" id="60" name="Picture"/>
+            <a:graphic>
+              <a:graphicData uri="http://schemas.openxmlformats.org/drawingml/2006/picture">
+                <pic:pic>
+                  <pic:nvPicPr>
+                    <pic:cNvPr descr="image/13.png" id="61" name="Picture"/>
+                    <pic:cNvPicPr>
+                      <a:picLocks noChangeArrowheads="1" noChangeAspect="1"/>
+                    </pic:cNvPicPr>
+                  </pic:nvPicPr>
+                  <pic:blipFill>
+                    <a:blip r:embed="rId59"/>
+                    <a:stretch>
+                      <a:fillRect/>
+                    </a:stretch>
+                  </pic:blipFill>
+                  <pic:spPr bwMode="auto">
+                    <a:xfrm>
+                      <a:off x="0" y="0"/>
+                      <a:ext cx="3733800" cy="1800831"/>
+                    </a:xfrm>
+                    <a:prstGeom prst="rect">
+                      <a:avLst/>
+                    </a:prstGeom>
+                    <a:noFill/>
+                    <a:ln w="9525">
+                      <a:noFill/>
+                      <a:headEnd/>
+                      <a:tailEnd/>
+                    </a:ln>
+                  </pic:spPr>
+                </pic:pic>
+              </a:graphicData>
+            </a:graphic>
+          </wp:inline>
+        </w:drawing>
+      </w:r>
+    </w:p>
+    <w:p>
+      <w:pPr>
+        <w:pStyle w:val="ImageCaption"/>
+      </w:pPr>
+      <w:r>
+        <w:t xml:space="preserve">Рис. 13: Пользователь и пароль</w:t>
+      </w:r>
+    </w:p>
+    <w:p>
+      <w:pPr>
+        <w:pStyle w:val="BodyText"/>
+      </w:pPr>
+      <w:r>
+        <w:t xml:space="preserve">После задания необходимых настроек нажмем на Begin Installation для начала установки</w:t>
+      </w:r>
+      <w:r>
+        <w:t xml:space="preserve"> </w:t>
+      </w:r>
+      <w:r>
+        <w:t xml:space="preserve">образа системы. (рис. 14).</w:t>
+      </w:r>
+    </w:p>
+    <w:p>
+      <w:pPr>
+        <w:pStyle w:val="CaptionedFigure"/>
+      </w:pPr>
+      <w:r>
+        <w:drawing>
+          <wp:inline>
+            <wp:extent cx="3733800" cy="2353742"/>
+            <wp:effectExtent b="0" l="0" r="0" t="0"/>
+            <wp:docPr descr="Начало установки" title="" id="63" name="Picture"/>
+            <a:graphic>
+              <a:graphicData uri="http://schemas.openxmlformats.org/drawingml/2006/picture">
+                <pic:pic>
+                  <pic:nvPicPr>
+                    <pic:cNvPr descr="image/14.png" id="64" name="Picture"/>
+                    <pic:cNvPicPr>
+                      <a:picLocks noChangeArrowheads="1" noChangeAspect="1"/>
+                    </pic:cNvPicPr>
+                  </pic:nvPicPr>
+                  <pic:blipFill>
+                    <a:blip r:embed="rId62"/>
+                    <a:stretch>
+                      <a:fillRect/>
+                    </a:stretch>
+                  </pic:blipFill>
+                  <pic:spPr bwMode="auto">
+                    <a:xfrm>
+                      <a:off x="0" y="0"/>
+                      <a:ext cx="3733800" cy="2353742"/>
+                    </a:xfrm>
+                    <a:prstGeom prst="rect">
+                      <a:avLst/>
+                    </a:prstGeom>
+                    <a:noFill/>
+                    <a:ln w="9525">
+                      <a:noFill/>
+                      <a:headEnd/>
+                      <a:tailEnd/>
+                    </a:ln>
+                  </pic:spPr>
+                </pic:pic>
+              </a:graphicData>
+            </a:graphic>
+          </wp:inline>
+        </w:drawing>
+      </w:r>
+    </w:p>
+    <w:p>
+      <w:pPr>
+        <w:pStyle w:val="ImageCaption"/>
+      </w:pPr>
+      <w:r>
+        <w:t xml:space="preserve">Рис. 14: Начало установки</w:t>
+      </w:r>
+    </w:p>
+    <w:p>
+      <w:pPr>
+        <w:pStyle w:val="BodyText"/>
+      </w:pPr>
+      <w:r>
+        <w:t xml:space="preserve">После завершения установки войдем в ОС под заданной учетной записью. В меню Устройства виртуальной машины подключаем образ диска дополнительной гостевой ОС и запустим его. Затем корректно перезагрузим виртуальную машину. (рис. 15).</w:t>
+      </w:r>
+    </w:p>
+    <w:p>
+      <w:pPr>
+        <w:pStyle w:val="CaptionedFigure"/>
+      </w:pPr>
+      <w:r>
+        <w:drawing>
+          <wp:inline>
+            <wp:extent cx="3733800" cy="2142407"/>
+            <wp:effectExtent b="0" l="0" r="0" t="0"/>
+            <wp:docPr descr="Подключение образа диска гостевой ОС" title="" id="66" name="Picture"/>
+            <a:graphic>
+              <a:graphicData uri="http://schemas.openxmlformats.org/drawingml/2006/picture">
+                <pic:pic>
+                  <pic:nvPicPr>
+                    <pic:cNvPr descr="image/15.png" id="67" name="Picture"/>
+                    <pic:cNvPicPr>
+                      <a:picLocks noChangeArrowheads="1" noChangeAspect="1"/>
+                    </pic:cNvPicPr>
+                  </pic:nvPicPr>
+                  <pic:blipFill>
+                    <a:blip r:embed="rId65"/>
+                    <a:stretch>
+                      <a:fillRect/>
+                    </a:stretch>
+                  </pic:blipFill>
+                  <pic:spPr bwMode="auto">
+                    <a:xfrm>
+                      <a:off x="0" y="0"/>
+                      <a:ext cx="3733800" cy="2142407"/>
+                    </a:xfrm>
+                    <a:prstGeom prst="rect">
+                      <a:avLst/>
+                    </a:prstGeom>
+                    <a:noFill/>
+                    <a:ln w="9525">
+                      <a:noFill/>
+                      <a:headEnd/>
+                      <a:tailEnd/>
+                    </a:ln>
+                  </pic:spPr>
+                </pic:pic>
+              </a:graphicData>
+            </a:graphic>
+          </wp:inline>
+        </w:drawing>
+      </w:r>
+    </w:p>
+    <w:p>
+      <w:pPr>
+        <w:pStyle w:val="ImageCaption"/>
+      </w:pPr>
+      <w:r>
+        <w:t xml:space="preserve">Рис. 15: Подключение образа диска гостевой ОС</w:t>
+      </w:r>
+    </w:p>
+    <w:bookmarkStart w:id="74" w:name="X552b86c65445ac349a28766cf4fa95fd7ef0b6f"/>
+    <w:p>
+      <w:pPr>
+        <w:pStyle w:val="Heading2"/>
+      </w:pPr>
+      <w:r>
+        <w:rPr>
+          <w:rStyle w:val="SectionNumber"/>
+        </w:rPr>
+        <w:t xml:space="preserve">4.1</w:t>
+      </w:r>
+      <w:r>
+        <w:tab/>
+      </w:r>
+      <w:r>
+        <w:t xml:space="preserve">Установка имени пользователя и названия хоста</w:t>
+      </w:r>
+    </w:p>
+    <w:p>
+      <w:pPr>
+        <w:pStyle w:val="FirstParagraph"/>
+      </w:pPr>
+      <w:r>
+        <w:t xml:space="preserve">Дальше мы можем установить имя пользователя и название хоста, чтобы она соответствовала нашему логину в дк. Для создание пользователя используется команда adduser -G wheel username, а для его пароля passwd username. С помощью команды id -un я проверила имя пользователя, она соответствовала логину (рис. 16), также с помощью команды hostnamectl проверила имя хоста, который также был корректным. (рис. 17).</w:t>
+      </w:r>
+    </w:p>
+    <w:p>
+      <w:pPr>
+        <w:pStyle w:val="CaptionedFigure"/>
+      </w:pPr>
+      <w:r>
+        <w:drawing>
+          <wp:inline>
+            <wp:extent cx="3733800" cy="502805"/>
+            <wp:effectExtent b="0" l="0" r="0" t="0"/>
+            <wp:docPr descr="Проверка имени пользователя" title="" id="69" name="Picture"/>
+            <a:graphic>
+              <a:graphicData uri="http://schemas.openxmlformats.org/drawingml/2006/picture">
+                <pic:pic>
+                  <pic:nvPicPr>
+                    <pic:cNvPr descr="image/16.png" id="70" name="Picture"/>
+                    <pic:cNvPicPr>
+                      <a:picLocks noChangeArrowheads="1" noChangeAspect="1"/>
+                    </pic:cNvPicPr>
+                  </pic:nvPicPr>
+                  <pic:blipFill>
+                    <a:blip r:embed="rId68"/>
+                    <a:stretch>
+                      <a:fillRect/>
+                    </a:stretch>
+                  </pic:blipFill>
+                  <pic:spPr bwMode="auto">
+                    <a:xfrm>
+                      <a:off x="0" y="0"/>
+                      <a:ext cx="3733800" cy="502805"/>
+                    </a:xfrm>
+                    <a:prstGeom prst="rect">
+                      <a:avLst/>
+                    </a:prstGeom>
+                    <a:noFill/>
+                    <a:ln w="9525">
+                      <a:noFill/>
+                      <a:headEnd/>
+                      <a:tailEnd/>
+                    </a:ln>
+                  </pic:spPr>
+                </pic:pic>
+              </a:graphicData>
+            </a:graphic>
+          </wp:inline>
+        </w:drawing>
+      </w:r>
+    </w:p>
+    <w:p>
+      <w:pPr>
+        <w:pStyle w:val="ImageCaption"/>
+      </w:pPr>
+      <w:r>
+        <w:t xml:space="preserve">Рис. 16: Проверка имени пользователя</w:t>
+      </w:r>
+    </w:p>
+    <w:p>
+      <w:pPr>
+        <w:pStyle w:val="CaptionedFigure"/>
+      </w:pPr>
+      <w:r>
+        <w:drawing>
+          <wp:inline>
+            <wp:extent cx="3733800" cy="2815219"/>
+            <wp:effectExtent b="0" l="0" r="0" t="0"/>
+            <wp:docPr descr="Проверка имени хоста" title="" id="72" name="Picture"/>
+            <a:graphic>
+              <a:graphicData uri="http://schemas.openxmlformats.org/drawingml/2006/picture">
+                <pic:pic>
+                  <pic:nvPicPr>
+                    <pic:cNvPr descr="image/17.png" id="73" name="Picture"/>
+                    <pic:cNvPicPr>
+                      <a:picLocks noChangeArrowheads="1" noChangeAspect="1"/>
+                    </pic:cNvPicPr>
+                  </pic:nvPicPr>
+                  <pic:blipFill>
+                    <a:blip r:embed="rId71"/>
+                    <a:stretch>
+                      <a:fillRect/>
+                    </a:stretch>
+                  </pic:blipFill>
+                  <pic:spPr bwMode="auto">
+                    <a:xfrm>
+                      <a:off x="0" y="0"/>
+                      <a:ext cx="3733800" cy="2815219"/>
+                    </a:xfrm>
+                    <a:prstGeom prst="rect">
+                      <a:avLst/>
+                    </a:prstGeom>
+                    <a:noFill/>
+                    <a:ln w="9525">
+                      <a:noFill/>
+                      <a:headEnd/>
+                      <a:tailEnd/>
+                    </a:ln>
+                  </pic:spPr>
+                </pic:pic>
+              </a:graphicData>
+            </a:graphic>
+          </wp:inline>
+        </w:drawing>
+      </w:r>
+    </w:p>
+    <w:p>
+      <w:pPr>
+        <w:pStyle w:val="ImageCaption"/>
+      </w:pPr>
+      <w:r>
+        <w:t xml:space="preserve">Рис. 17: Проверка имени хоста</w:t>
+      </w:r>
+    </w:p>
+    <w:bookmarkEnd w:id="74"/>
+    <w:bookmarkStart w:id="99" w:name="выполнение-домашнего-задания"/>
+    <w:p>
+      <w:pPr>
+        <w:pStyle w:val="Heading2"/>
+      </w:pPr>
+      <w:r>
+        <w:rPr>
+          <w:rStyle w:val="SectionNumber"/>
+        </w:rPr>
+        <w:t xml:space="preserve">4.2</w:t>
+      </w:r>
+      <w:r>
+        <w:tab/>
+      </w:r>
+      <w:r>
+        <w:t xml:space="preserve">Выполнение домашнего задания</w:t>
+      </w:r>
+    </w:p>
+    <w:p>
+      <w:pPr>
+        <w:pStyle w:val="FirstParagraph"/>
+      </w:pPr>
+      <w:r>
+        <w:t xml:space="preserve">С помощью команды dmesg | less выведем системные сообщения ядра, такие как информация о загрузке системы, подключении устройств, драйверах и ошибках. (рис. 18).</w:t>
+      </w:r>
+    </w:p>
+    <w:p>
+      <w:pPr>
+        <w:pStyle w:val="CaptionedFigure"/>
+      </w:pPr>
+      <w:r>
+        <w:drawing>
+          <wp:inline>
+            <wp:extent cx="3733800" cy="3610164"/>
+            <wp:effectExtent b="0" l="0" r="0" t="0"/>
+            <wp:docPr descr="Загрузка системы" title="" id="76" name="Picture"/>
+            <a:graphic>
+              <a:graphicData uri="http://schemas.openxmlformats.org/drawingml/2006/picture">
+                <pic:pic>
+                  <pic:nvPicPr>
+                    <pic:cNvPr descr="image/18.png" id="77" name="Picture"/>
+                    <pic:cNvPicPr>
+                      <a:picLocks noChangeArrowheads="1" noChangeAspect="1"/>
+                    </pic:cNvPicPr>
+                  </pic:nvPicPr>
+                  <pic:blipFill>
+                    <a:blip r:embed="rId75"/>
+                    <a:stretch>
+                      <a:fillRect/>
+                    </a:stretch>
+                  </pic:blipFill>
+                  <pic:spPr bwMode="auto">
+                    <a:xfrm>
+                      <a:off x="0" y="0"/>
+                      <a:ext cx="3733800" cy="3610164"/>
+                    </a:xfrm>
+                    <a:prstGeom prst="rect">
+                      <a:avLst/>
+                    </a:prstGeom>
+                    <a:noFill/>
+                    <a:ln w="9525">
+                      <a:noFill/>
+                      <a:headEnd/>
+                      <a:tailEnd/>
+                    </a:ln>
+                  </pic:spPr>
+                </pic:pic>
+              </a:graphicData>
+            </a:graphic>
+          </wp:inline>
+        </w:drawing>
+      </w:r>
+    </w:p>
+    <w:p>
+      <w:pPr>
+        <w:pStyle w:val="ImageCaption"/>
+      </w:pPr>
+      <w:r>
+        <w:t xml:space="preserve">Рис. 18: Загрузка системы</w:t>
+      </w:r>
+    </w:p>
+    <w:p>
+      <w:pPr>
+        <w:numPr>
+          <w:ilvl w:val="0"/>
+          <w:numId w:val="1002"/>
+        </w:numPr>
+        <w:pStyle w:val="Compact"/>
+      </w:pPr>
+      <w:r>
+        <w:t xml:space="preserve">С помощью команды dmesg | grep -i</w:t>
+      </w:r>
+      <w:r>
+        <w:t xml:space="preserve"> </w:t>
+      </w:r>
+      <w:r>
+        <w:t xml:space="preserve">“</w:t>
+      </w:r>
+      <w:r>
+        <w:t xml:space="preserve">version</w:t>
+      </w:r>
+      <w:r>
+        <w:t xml:space="preserve">”</w:t>
+      </w:r>
+      <w:r>
+        <w:t xml:space="preserve"> </w:t>
+      </w:r>
+      <w:r>
+        <w:t xml:space="preserve">найдем версию ядра Linux. Мы видим, что версия - Linux version 5.14.0-427.13.1.el9_4.x86_64. (рис. 19).</w:t>
+      </w:r>
+    </w:p>
+    <w:p>
+      <w:pPr>
+        <w:pStyle w:val="CaptionedFigure"/>
+      </w:pPr>
+      <w:r>
+        <w:drawing>
+          <wp:inline>
+            <wp:extent cx="3733800" cy="509154"/>
+            <wp:effectExtent b="0" l="0" r="0" t="0"/>
+            <wp:docPr descr="Версия ядра Linux" title="" id="79" name="Picture"/>
+            <a:graphic>
+              <a:graphicData uri="http://schemas.openxmlformats.org/drawingml/2006/picture">
+                <pic:pic>
+                  <pic:nvPicPr>
+                    <pic:cNvPr descr="image/19.png" id="80" name="Picture"/>
+                    <pic:cNvPicPr>
+                      <a:picLocks noChangeArrowheads="1" noChangeAspect="1"/>
+                    </pic:cNvPicPr>
+                  </pic:nvPicPr>
+                  <pic:blipFill>
+                    <a:blip r:embed="rId78"/>
+                    <a:stretch>
+                      <a:fillRect/>
+                    </a:stretch>
+                  </pic:blipFill>
+                  <pic:spPr bwMode="auto">
+                    <a:xfrm>
+                      <a:off x="0" y="0"/>
+                      <a:ext cx="3733800" cy="509154"/>
+                    </a:xfrm>
+                    <a:prstGeom prst="rect">
+                      <a:avLst/>
+                    </a:prstGeom>
+                    <a:noFill/>
+                    <a:ln w="9525">
+                      <a:noFill/>
+                      <a:headEnd/>
+                      <a:tailEnd/>
+                    </a:ln>
+                  </pic:spPr>
+                </pic:pic>
+              </a:graphicData>
+            </a:graphic>
+          </wp:inline>
+        </w:drawing>
+      </w:r>
+    </w:p>
+    <w:p>
+      <w:pPr>
+        <w:pStyle w:val="ImageCaption"/>
+      </w:pPr>
+      <w:r>
+        <w:t xml:space="preserve">Рис. 19: Версия ядра Linux</w:t>
+      </w:r>
+    </w:p>
+    <w:p>
+      <w:pPr>
+        <w:numPr>
+          <w:ilvl w:val="0"/>
+          <w:numId w:val="1003"/>
+        </w:numPr>
+        <w:pStyle w:val="Compact"/>
+      </w:pPr>
+      <w:r>
+        <w:t xml:space="preserve">С помощью той же команды dmesg | grep -i</w:t>
+      </w:r>
+      <w:r>
+        <w:t xml:space="preserve"> </w:t>
+      </w:r>
+      <w:r>
+        <w:t xml:space="preserve">“</w:t>
+      </w:r>
+      <w:r>
+        <w:t xml:space="preserve">Mhz processor</w:t>
+      </w:r>
+      <w:r>
+        <w:t xml:space="preserve">”</w:t>
+      </w:r>
+      <w:r>
+        <w:t xml:space="preserve"> </w:t>
+      </w:r>
+      <w:r>
+        <w:t xml:space="preserve">посмотрим частоту процессора. Мы видим, что частота процессора - 1996.195 Mhz. (рис. 20).</w:t>
+      </w:r>
+    </w:p>
+    <w:p>
+      <w:pPr>
+        <w:pStyle w:val="CaptionedFigure"/>
+      </w:pPr>
+      <w:r>
+        <w:drawing>
+          <wp:inline>
+            <wp:extent cx="3733800" cy="414158"/>
+            <wp:effectExtent b="0" l="0" r="0" t="0"/>
+            <wp:docPr descr="Частота процессора" title="" id="82" name="Picture"/>
+            <a:graphic>
+              <a:graphicData uri="http://schemas.openxmlformats.org/drawingml/2006/picture">
+                <pic:pic>
+                  <pic:nvPicPr>
+                    <pic:cNvPr descr="image/20.png" id="83" name="Picture"/>
+                    <pic:cNvPicPr>
+                      <a:picLocks noChangeArrowheads="1" noChangeAspect="1"/>
+                    </pic:cNvPicPr>
+                  </pic:nvPicPr>
+                  <pic:blipFill>
+                    <a:blip r:embed="rId81"/>
+                    <a:stretch>
+                      <a:fillRect/>
+                    </a:stretch>
+                  </pic:blipFill>
+                  <pic:spPr bwMode="auto">
+                    <a:xfrm>
+                      <a:off x="0" y="0"/>
+                      <a:ext cx="3733800" cy="414158"/>
+                    </a:xfrm>
+                    <a:prstGeom prst="rect">
+                      <a:avLst/>
+                    </a:prstGeom>
+                    <a:noFill/>
+                    <a:ln w="9525">
+                      <a:noFill/>
+                      <a:headEnd/>
+                      <a:tailEnd/>
+                    </a:ln>
+                  </pic:spPr>
+                </pic:pic>
+              </a:graphicData>
+            </a:graphic>
+          </wp:inline>
+        </w:drawing>
+      </w:r>
+    </w:p>
+    <w:p>
+      <w:pPr>
+        <w:pStyle w:val="ImageCaption"/>
+      </w:pPr>
+      <w:r>
+        <w:t xml:space="preserve">Рис. 20: Частота процессора</w:t>
+      </w:r>
+    </w:p>
+    <w:p>
+      <w:pPr>
+        <w:numPr>
+          <w:ilvl w:val="0"/>
+          <w:numId w:val="1004"/>
+        </w:numPr>
+        <w:pStyle w:val="Compact"/>
+      </w:pPr>
+      <w:r>
+        <w:t xml:space="preserve">С помощью команды dmesg | grep -i</w:t>
+      </w:r>
+      <w:r>
+        <w:t xml:space="preserve"> </w:t>
+      </w:r>
+      <w:r>
+        <w:t xml:space="preserve">“</w:t>
+      </w:r>
+      <w:r>
+        <w:t xml:space="preserve">CPU0</w:t>
+      </w:r>
+      <w:r>
+        <w:t xml:space="preserve">”</w:t>
+      </w:r>
+      <w:r>
+        <w:t xml:space="preserve"> </w:t>
+      </w:r>
+      <w:r>
+        <w:t xml:space="preserve">посмотрим модель процессора. Мы видим что, модель процессора-CPU: AMD Ryzen 7 58250 with Radeon Graphics. (рис. 21).</w:t>
+      </w:r>
+    </w:p>
+    <w:p>
+      <w:pPr>
+        <w:pStyle w:val="CaptionedFigure"/>
+      </w:pPr>
+      <w:r>
+        <w:drawing>
+          <wp:inline>
+            <wp:extent cx="3733800" cy="442898"/>
+            <wp:effectExtent b="0" l="0" r="0" t="0"/>
+            <wp:docPr descr="Модель процессора" title="" id="85" name="Picture"/>
+            <a:graphic>
+              <a:graphicData uri="http://schemas.openxmlformats.org/drawingml/2006/picture">
+                <pic:pic>
+                  <pic:nvPicPr>
+                    <pic:cNvPr descr="image/21.png" id="86" name="Picture"/>
+                    <pic:cNvPicPr>
+                      <a:picLocks noChangeArrowheads="1" noChangeAspect="1"/>
+                    </pic:cNvPicPr>
+                  </pic:nvPicPr>
+                  <pic:blipFill>
+                    <a:blip r:embed="rId84"/>
+                    <a:stretch>
+                      <a:fillRect/>
+                    </a:stretch>
+                  </pic:blipFill>
+                  <pic:spPr bwMode="auto">
+                    <a:xfrm>
+                      <a:off x="0" y="0"/>
+                      <a:ext cx="3733800" cy="442898"/>
+                    </a:xfrm>
+                    <a:prstGeom prst="rect">
+                      <a:avLst/>
+                    </a:prstGeom>
+                    <a:noFill/>
+                    <a:ln w="9525">
+                      <a:noFill/>
+                      <a:headEnd/>
+                      <a:tailEnd/>
+                    </a:ln>
+                  </pic:spPr>
+                </pic:pic>
+              </a:graphicData>
+            </a:graphic>
+          </wp:inline>
+        </w:drawing>
+      </w:r>
+    </w:p>
+    <w:p>
+      <w:pPr>
+        <w:pStyle w:val="ImageCaption"/>
+      </w:pPr>
+      <w:r>
+        <w:t xml:space="preserve">Рис. 21: Модель процессора</w:t>
+      </w:r>
+    </w:p>
+    <w:p>
+      <w:pPr>
+        <w:numPr>
+          <w:ilvl w:val="0"/>
+          <w:numId w:val="1005"/>
+        </w:numPr>
+        <w:pStyle w:val="Compact"/>
+      </w:pPr>
+      <w:r>
+        <w:t xml:space="preserve">С помощью команды dmesg | grep -i</w:t>
+      </w:r>
+      <w:r>
+        <w:t xml:space="preserve"> </w:t>
+      </w:r>
+      <w:r>
+        <w:t xml:space="preserve">“</w:t>
+      </w:r>
+      <w:r>
+        <w:t xml:space="preserve">available</w:t>
+      </w:r>
+      <w:r>
+        <w:t xml:space="preserve">”</w:t>
+      </w:r>
+      <w:r>
+        <w:t xml:space="preserve"> </w:t>
+      </w:r>
+      <w:r>
+        <w:t xml:space="preserve">посмотрим объем доступной оперативной памяти. Мы видим что, объем доступной оперативной памяти-из 2096696K (≈2 ГБ) оперативной памяти 260860K (≈255 МБ) доступны.Остальное занято системой драйверами и процессорами (рис. 22).</w:t>
+      </w:r>
+    </w:p>
+    <w:p>
+      <w:pPr>
+        <w:pStyle w:val="CaptionedFigure"/>
+      </w:pPr>
+      <w:r>
+        <w:drawing>
+          <wp:inline>
+            <wp:extent cx="3733800" cy="823291"/>
+            <wp:effectExtent b="0" l="0" r="0" t="0"/>
+            <wp:docPr descr="Объем доступной оперативной памяти" title="" id="88" name="Picture"/>
+            <a:graphic>
+              <a:graphicData uri="http://schemas.openxmlformats.org/drawingml/2006/picture">
+                <pic:pic>
+                  <pic:nvPicPr>
+                    <pic:cNvPr descr="image/22.png" id="89" name="Picture"/>
+                    <pic:cNvPicPr>
+                      <a:picLocks noChangeArrowheads="1" noChangeAspect="1"/>
+                    </pic:cNvPicPr>
+                  </pic:nvPicPr>
+                  <pic:blipFill>
+                    <a:blip r:embed="rId87"/>
+                    <a:stretch>
+                      <a:fillRect/>
+                    </a:stretch>
+                  </pic:blipFill>
+                  <pic:spPr bwMode="auto">
+                    <a:xfrm>
+                      <a:off x="0" y="0"/>
+                      <a:ext cx="3733800" cy="823291"/>
+                    </a:xfrm>
+                    <a:prstGeom prst="rect">
+                      <a:avLst/>
+                    </a:prstGeom>
+                    <a:noFill/>
+                    <a:ln w="9525">
+                      <a:noFill/>
+                      <a:headEnd/>
+                      <a:tailEnd/>
+                    </a:ln>
+                  </pic:spPr>
+                </pic:pic>
+              </a:graphicData>
+            </a:graphic>
+          </wp:inline>
+        </w:drawing>
+      </w:r>
+    </w:p>
+    <w:p>
+      <w:pPr>
+        <w:pStyle w:val="ImageCaption"/>
+      </w:pPr>
+      <w:r>
+        <w:t xml:space="preserve">Рис. 22: Объем доступной оперативной памяти</w:t>
+      </w:r>
+    </w:p>
+    <w:p>
+      <w:pPr>
+        <w:numPr>
+          <w:ilvl w:val="0"/>
+          <w:numId w:val="1006"/>
+        </w:numPr>
+        <w:pStyle w:val="Compact"/>
+      </w:pPr>
+      <w:r>
+        <w:t xml:space="preserve">С помощью команды dmesg | grep -i</w:t>
+      </w:r>
+      <w:r>
+        <w:t xml:space="preserve"> </w:t>
+      </w:r>
+      <w:r>
+        <w:t xml:space="preserve">“</w:t>
+      </w:r>
+      <w:r>
+        <w:t xml:space="preserve">Hypervisor detected</w:t>
+      </w:r>
+      <w:r>
+        <w:t xml:space="preserve">”</w:t>
+      </w:r>
+      <w:r>
+        <w:t xml:space="preserve"> </w:t>
+      </w:r>
+      <w:r>
+        <w:t xml:space="preserve">тип обнаруженного гипервизора. Гипервизор (или виртуализатор) — это программное обеспечение, которое позволяет создавать и управлять виртуальными машинами (VM). Он работает как слой между аппаратным обеспечением и операционными системами, предоставляя виртуальные ресурсы для каждой из них. Мы видим, что у нас гипервизор 1 типа KVM (рис. 23).</w:t>
+      </w:r>
+    </w:p>
+    <w:p>
+      <w:pPr>
+        <w:pStyle w:val="CaptionedFigure"/>
+      </w:pPr>
+      <w:r>
+        <w:drawing>
+          <wp:inline>
+            <wp:extent cx="3733800" cy="551650"/>
+            <wp:effectExtent b="0" l="0" r="0" t="0"/>
+            <wp:docPr descr="Тип обнаруженного гипервизора" title="" id="91" name="Picture"/>
+            <a:graphic>
+              <a:graphicData uri="http://schemas.openxmlformats.org/drawingml/2006/picture">
+                <pic:pic>
+                  <pic:nvPicPr>
+                    <pic:cNvPr descr="image/23.png" id="92" name="Picture"/>
+                    <pic:cNvPicPr>
+                      <a:picLocks noChangeArrowheads="1" noChangeAspect="1"/>
+                    </pic:cNvPicPr>
+                  </pic:nvPicPr>
+                  <pic:blipFill>
+                    <a:blip r:embed="rId90"/>
+                    <a:stretch>
+                      <a:fillRect/>
+                    </a:stretch>
+                  </pic:blipFill>
+                  <pic:spPr bwMode="auto">
+                    <a:xfrm>
+                      <a:off x="0" y="0"/>
+                      <a:ext cx="3733800" cy="551650"/>
+                    </a:xfrm>
+                    <a:prstGeom prst="rect">
+                      <a:avLst/>
+                    </a:prstGeom>
+                    <a:noFill/>
+                    <a:ln w="9525">
+                      <a:noFill/>
+                      <a:headEnd/>
+                      <a:tailEnd/>
+                    </a:ln>
+                  </pic:spPr>
+                </pic:pic>
+              </a:graphicData>
+            </a:graphic>
+          </wp:inline>
+        </w:drawing>
+      </w:r>
+    </w:p>
+    <w:p>
+      <w:pPr>
+        <w:pStyle w:val="ImageCaption"/>
+      </w:pPr>
+      <w:r>
+        <w:t xml:space="preserve">Рис. 23: Тип обнаруженного гипервизора</w:t>
+      </w:r>
+    </w:p>
+    <w:p>
+      <w:pPr>
+        <w:numPr>
+          <w:ilvl w:val="0"/>
+          <w:numId w:val="1007"/>
+        </w:numPr>
+        <w:pStyle w:val="Compact"/>
+      </w:pPr>
+      <w:r>
+        <w:t xml:space="preserve">Далее посмотрим тип файловой системы корневого раздела с командой dmesg | grep -i</w:t>
+      </w:r>
+      <w:r>
+        <w:t xml:space="preserve"> </w:t>
+      </w:r>
+      <w:r>
+        <w:t xml:space="preserve">“</w:t>
+      </w:r>
+      <w:r>
+        <w:t xml:space="preserve">filesystem</w:t>
+      </w:r>
+      <w:r>
+        <w:t xml:space="preserve">”</w:t>
+      </w:r>
+      <w:r>
+        <w:t xml:space="preserve">. Мы видим, что тип файловой системы-Mounting V5 filesystem. (рис. 24).</w:t>
+      </w:r>
+    </w:p>
+    <w:p>
+      <w:pPr>
+        <w:pStyle w:val="CaptionedFigure"/>
+      </w:pPr>
+      <w:r>
+        <w:drawing>
+          <wp:inline>
+            <wp:extent cx="3733800" cy="501379"/>
+            <wp:effectExtent b="0" l="0" r="0" t="0"/>
+            <wp:docPr descr="Тип файловой системы корневого раздел" title="" id="94" name="Picture"/>
+            <a:graphic>
+              <a:graphicData uri="http://schemas.openxmlformats.org/drawingml/2006/picture">
+                <pic:pic>
+                  <pic:nvPicPr>
+                    <pic:cNvPr descr="image/24.png" id="95" name="Picture"/>
+                    <pic:cNvPicPr>
+                      <a:picLocks noChangeArrowheads="1" noChangeAspect="1"/>
+                    </pic:cNvPicPr>
+                  </pic:nvPicPr>
+                  <pic:blipFill>
+                    <a:blip r:embed="rId93"/>
+                    <a:stretch>
+                      <a:fillRect/>
+                    </a:stretch>
+                  </pic:blipFill>
+                  <pic:spPr bwMode="auto">
+                    <a:xfrm>
+                      <a:off x="0" y="0"/>
+                      <a:ext cx="3733800" cy="501379"/>
+                    </a:xfrm>
+                    <a:prstGeom prst="rect">
+                      <a:avLst/>
+                    </a:prstGeom>
+                    <a:noFill/>
+                    <a:ln w="9525">
+                      <a:noFill/>
+                      <a:headEnd/>
+                      <a:tailEnd/>
+                    </a:ln>
+                  </pic:spPr>
+                </pic:pic>
+              </a:graphicData>
+            </a:graphic>
+          </wp:inline>
+        </w:drawing>
+      </w:r>
+    </w:p>
+    <w:p>
+      <w:pPr>
+        <w:pStyle w:val="ImageCaption"/>
+      </w:pPr>
+      <w:r>
+        <w:t xml:space="preserve">Рис. 24: Тип файловой системы корневого раздел</w:t>
+      </w:r>
+    </w:p>
+    <w:p>
+      <w:pPr>
+        <w:numPr>
+          <w:ilvl w:val="0"/>
+          <w:numId w:val="1008"/>
+        </w:numPr>
+        <w:pStyle w:val="Compact"/>
+      </w:pPr>
+      <w:r>
+        <w:t xml:space="preserve">С помощью команды mesg | grep -i</w:t>
+      </w:r>
+      <w:r>
+        <w:t xml:space="preserve"> </w:t>
+      </w:r>
+      <w:r>
+        <w:t xml:space="preserve">“</w:t>
+      </w:r>
+      <w:r>
+        <w:t xml:space="preserve">mount</w:t>
+      </w:r>
+      <w:r>
+        <w:t xml:space="preserve">”</w:t>
+      </w:r>
+      <w:r>
+        <w:t xml:space="preserve"> </w:t>
+      </w:r>
+      <w:r>
+        <w:t xml:space="preserve">посмотрим последовательность монтирования файловых систем. (рис. 25).</w:t>
+      </w:r>
+    </w:p>
+    <w:p>
+      <w:pPr>
+        <w:pStyle w:val="CaptionedFigure"/>
+      </w:pPr>
+      <w:r>
+        <w:drawing>
+          <wp:inline>
+            <wp:extent cx="3733800" cy="2112466"/>
+            <wp:effectExtent b="0" l="0" r="0" t="0"/>
+            <wp:docPr descr="Последовательность монтирования файловых систем" title="" id="97" name="Picture"/>
+            <a:graphic>
+              <a:graphicData uri="http://schemas.openxmlformats.org/drawingml/2006/picture">
+                <pic:pic>
+                  <pic:nvPicPr>
+                    <pic:cNvPr descr="image/25.png" id="98" name="Picture"/>
+                    <pic:cNvPicPr>
+                      <a:picLocks noChangeArrowheads="1" noChangeAspect="1"/>
+                    </pic:cNvPicPr>
+                  </pic:nvPicPr>
+                  <pic:blipFill>
+                    <a:blip r:embed="rId96"/>
+                    <a:stretch>
+                      <a:fillRect/>
+                    </a:stretch>
+                  </pic:blipFill>
+                  <pic:spPr bwMode="auto">
+                    <a:xfrm>
+                      <a:off x="0" y="0"/>
+                      <a:ext cx="3733800" cy="2112466"/>
+                    </a:xfrm>
+                    <a:prstGeom prst="rect">
+                      <a:avLst/>
+                    </a:prstGeom>
+                    <a:noFill/>
+                    <a:ln w="9525">
+                      <a:noFill/>
+                      <a:headEnd/>
+                      <a:tailEnd/>
+                    </a:ln>
+                  </pic:spPr>
+                </pic:pic>
+              </a:graphicData>
+            </a:graphic>
+          </wp:inline>
+        </w:drawing>
+      </w:r>
+    </w:p>
+    <w:p>
+      <w:pPr>
+        <w:pStyle w:val="ImageCaption"/>
+      </w:pPr>
+      <w:r>
+        <w:t xml:space="preserve">Рис. 25: Последовательность монтирования файловых систем</w:t>
+      </w:r>
+    </w:p>
+    <w:bookmarkEnd w:id="99"/>
+    <w:bookmarkEnd w:id="100"/>
+    <w:bookmarkStart w:id="101" w:name="выводы"/>
     <w:p>
       <w:pPr>
         <w:pStyle w:val="Heading1"/>
@@ -642,11 +2015,11 @@
         <w:pStyle w:val="FirstParagraph"/>
       </w:pPr>
       <w:r>
-        <w:t xml:space="preserve">Здесь кратко описываются итоги проделанной работы.</w:t>
-      </w:r>
-    </w:p>
-    <w:bookmarkEnd w:id="28"/>
-    <w:bookmarkStart w:id="35" w:name="список-литературы"/>
+        <w:t xml:space="preserve">В ходе выполнения лабораторной работы № 1 я научилась навыкам установки операционной системы на виртуальную машину, настройки минимально необходимых для дальнейшей работы сервисов.</w:t>
+      </w:r>
+    </w:p>
+    <w:bookmarkEnd w:id="101"/>
+    <w:bookmarkStart w:id="102" w:name="список-литературы"/>
     <w:p>
       <w:pPr>
         <w:pStyle w:val="Heading1"/>
@@ -655,99 +2028,163 @@
         <w:t xml:space="preserve">Список литературы</w:t>
       </w:r>
     </w:p>
-    <w:bookmarkStart w:id="34" w:name="refs"/>
-    <w:bookmarkStart w:id="29" w:name="ref-tanenbaum_book_modern-os_ru"/>
-    <w:p>
-      <w:pPr>
-        <w:pStyle w:val="Bibliography"/>
-      </w:pPr>
-      <w:r>
-        <w:t xml:space="preserve">1.</w:t>
+    <w:p>
+      <w:pPr>
+        <w:numPr>
+          <w:ilvl w:val="0"/>
+          <w:numId w:val="1009"/>
+        </w:numPr>
+        <w:pStyle w:val="Compact"/>
+      </w:pPr>
+      <w:r>
+        <w:t xml:space="preserve">Купер М. Искусство программирования на языке сценариев командной оболочки. —2004. — URL: https://www.opennet.ru/docs/RUS/bash_scripting_guide/.</w:t>
+      </w:r>
+    </w:p>
+    <w:p>
+      <w:pPr>
+        <w:numPr>
+          <w:ilvl w:val="0"/>
+          <w:numId w:val="1009"/>
+        </w:numPr>
+        <w:pStyle w:val="Compact"/>
+      </w:pPr>
+      <w:r>
+        <w:t xml:space="preserve">Newham C. Learning the bash Shell: Unix Shell Programming. — O’Reilly Media, 2005. —</w:t>
       </w:r>
       <w:r>
         <w:t xml:space="preserve"> </w:t>
       </w:r>
       <w:r>
-        <w:t xml:space="preserve">	</w:t>
-      </w:r>
-      <w:r>
-        <w:t xml:space="preserve">Таненбаум Э., Бос Х. Современные операционные системы. 4-е изд. СПб.: Питер, 2015. 1120 с.</w:t>
-      </w:r>
-    </w:p>
-    <w:bookmarkEnd w:id="29"/>
-    <w:bookmarkStart w:id="30" w:name="ref-robbins_book_bash_en"/>
-    <w:p>
-      <w:pPr>
-        <w:pStyle w:val="Bibliography"/>
-      </w:pPr>
-      <w:r>
-        <w:t xml:space="preserve">2.</w:t>
+        <w:t xml:space="preserve">(In a Nutshell).</w:t>
+      </w:r>
+    </w:p>
+    <w:p>
+      <w:pPr>
+        <w:numPr>
+          <w:ilvl w:val="0"/>
+          <w:numId w:val="1009"/>
+        </w:numPr>
+        <w:pStyle w:val="Compact"/>
+      </w:pPr>
+      <w:r>
+        <w:t xml:space="preserve">Робачевский А., Немнюгин С., Стесик О. Операционная система UNIX. — 2-е изд. —</w:t>
       </w:r>
       <w:r>
         <w:t xml:space="preserve"> </w:t>
       </w:r>
       <w:r>
-        <w:t xml:space="preserve">	</w:t>
-      </w:r>
-      <w:r>
-        <w:t xml:space="preserve">Robbins A. Bash Pocket Reference. O’Reilly Media, 2016. 156 с.</w:t>
-      </w:r>
-    </w:p>
-    <w:bookmarkEnd w:id="30"/>
-    <w:bookmarkStart w:id="31" w:name="ref-zarrelli_book_mastering-bash_en"/>
-    <w:p>
-      <w:pPr>
-        <w:pStyle w:val="Bibliography"/>
-      </w:pPr>
-      <w:r>
-        <w:t xml:space="preserve">3.</w:t>
+        <w:t xml:space="preserve">БХВ-Петербург, 2010.</w:t>
+      </w:r>
+    </w:p>
+    <w:p>
+      <w:pPr>
+        <w:numPr>
+          <w:ilvl w:val="0"/>
+          <w:numId w:val="1009"/>
+        </w:numPr>
+        <w:pStyle w:val="Compact"/>
+      </w:pPr>
+      <w:r>
+        <w:t xml:space="preserve">Колисниченко Д. Н. Самоучитель системного администратора Linux. — СПб. : БХВПетербург, 2011. — (Системный администратор).</w:t>
+      </w:r>
+    </w:p>
+    <w:p>
+      <w:pPr>
+        <w:numPr>
+          <w:ilvl w:val="0"/>
+          <w:numId w:val="1009"/>
+        </w:numPr>
+        <w:pStyle w:val="Compact"/>
+      </w:pPr>
+      <w:r>
+        <w:t xml:space="preserve">Dash P. Getting Started with Oracle VM VirtualBox. — Packt Publishing Ltd, 2013.</w:t>
+      </w:r>
+    </w:p>
+    <w:p>
+      <w:pPr>
+        <w:numPr>
+          <w:ilvl w:val="0"/>
+          <w:numId w:val="1009"/>
+        </w:numPr>
+        <w:pStyle w:val="Compact"/>
+      </w:pPr>
+      <w:r>
+        <w:t xml:space="preserve">Colvin H. VirtualBox: An Ultimate Guide Book on Virtualization with VirtualBox. — CreateSpace Independent Publishing Platform, 2015.</w:t>
+      </w:r>
+    </w:p>
+    <w:p>
+      <w:pPr>
+        <w:numPr>
+          <w:ilvl w:val="0"/>
+          <w:numId w:val="1009"/>
+        </w:numPr>
+        <w:pStyle w:val="Compact"/>
+      </w:pPr>
+      <w:r>
+        <w:t xml:space="preserve">Таненбаум Э., Бос Х. Современные операционные системы. — 4-е изд. — СПб. : Питер,2015. — (Классика Computer Science).</w:t>
+      </w:r>
+    </w:p>
+    <w:p>
+      <w:pPr>
+        <w:numPr>
+          <w:ilvl w:val="0"/>
+          <w:numId w:val="1009"/>
+        </w:numPr>
+        <w:pStyle w:val="Compact"/>
+      </w:pPr>
+      <w:r>
+        <w:t xml:space="preserve">GNU Bash Manual. — 2016. — URL: https : / / www . gnu . org / software / bash /</w:t>
       </w:r>
       <w:r>
         <w:t xml:space="preserve"> </w:t>
       </w:r>
       <w:r>
-        <w:t xml:space="preserve">	</w:t>
-      </w:r>
-      <w:r>
-        <w:t xml:space="preserve">Zarrelli G. Mastering Bash. Packt Publishing, 2017. 502 с.</w:t>
-      </w:r>
-    </w:p>
-    <w:bookmarkEnd w:id="31"/>
-    <w:bookmarkStart w:id="33" w:name="ref-newham_book_learning-bash_en"/>
-    <w:p>
-      <w:pPr>
-        <w:pStyle w:val="Bibliography"/>
-      </w:pPr>
-      <w:r>
-        <w:t xml:space="preserve">4.</w:t>
+        <w:t xml:space="preserve">manual/.</w:t>
+      </w:r>
+    </w:p>
+    <w:p>
+      <w:pPr>
+        <w:numPr>
+          <w:ilvl w:val="0"/>
+          <w:numId w:val="1009"/>
+        </w:numPr>
+        <w:pStyle w:val="Compact"/>
+      </w:pPr>
+      <w:r>
+        <w:t xml:space="preserve">Robbins A. Bash Pocket Reference. — O’Reilly Media, 2016.</w:t>
+      </w:r>
+    </w:p>
+    <w:p>
+      <w:pPr>
+        <w:numPr>
+          <w:ilvl w:val="0"/>
+          <w:numId w:val="1009"/>
+        </w:numPr>
+        <w:pStyle w:val="Compact"/>
+      </w:pPr>
+      <w:r>
+        <w:t xml:space="preserve">Vugt S. van. Red Hat RHCSA/RHCE 7 cert guide : Red Hat Enterprise Linux 7 (EX200 and</w:t>
       </w:r>
       <w:r>
         <w:t xml:space="preserve"> </w:t>
       </w:r>
       <w:r>
-        <w:t xml:space="preserve">	</w:t>
-      </w:r>
-      <w:r>
-        <w:t xml:space="preserve">Newham C.</w:t>
-      </w:r>
-      <w:r>
-        <w:t xml:space="preserve"> </w:t>
-      </w:r>
-      <w:hyperlink r:id="rId32">
-        <w:r>
-          <w:rPr>
-            <w:rStyle w:val="Hyperlink"/>
-          </w:rPr>
-          <w:t xml:space="preserve">Learning the bash Shell: Unix Shell Programming</w:t>
-        </w:r>
-      </w:hyperlink>
-      <w:r>
-        <w:t xml:space="preserve">. O’Reilly Media, 2005. 354 с.</w:t>
-      </w:r>
-    </w:p>
-    <w:bookmarkEnd w:id="33"/>
-    <w:bookmarkEnd w:id="34"/>
-    <w:bookmarkEnd w:id="35"/>
+        <w:t xml:space="preserve">EX300). — Pearson IT Certification, 2016. — (Certification Guide).</w:t>
+      </w:r>
+    </w:p>
+    <w:p>
+      <w:pPr>
+        <w:numPr>
+          <w:ilvl w:val="0"/>
+          <w:numId w:val="1009"/>
+        </w:numPr>
+        <w:pStyle w:val="Compact"/>
+      </w:pPr>
+      <w:r>
+        <w:t xml:space="preserve">Zarrelli G. Mastering Bash. — Packt Publishing, 2017.</w:t>
+      </w:r>
+    </w:p>
+    <w:bookmarkEnd w:id="102"/>
     <w:sectPr/>
   </w:body>
 </w:document>
@@ -854,8 +2291,922 @@
       </w:pPr>
     </w:lvl>
   </w:abstractNum>
+  <w:abstractNum w:abstractNumId="991">
+    <w:nsid w:val="A991"/>
+    <w:multiLevelType w:val="multilevel"/>
+    <w:lvl w:ilvl="0">
+      <w:numFmt w:val="bullet"/>
+      <w:lvlText w:val="•"/>
+      <w:lvlJc w:val="left"/>
+      <w:pPr>
+        <w:ind w:left="720" w:hanging="480"/>
+      </w:pPr>
+    </w:lvl>
+    <w:lvl w:ilvl="1">
+      <w:numFmt w:val="bullet"/>
+      <w:lvlText w:val="–"/>
+      <w:lvlJc w:val="left"/>
+      <w:pPr>
+        <w:ind w:left="1440" w:hanging="480"/>
+      </w:pPr>
+    </w:lvl>
+    <w:lvl w:ilvl="2">
+      <w:numFmt w:val="bullet"/>
+      <w:lvlText w:val="•"/>
+      <w:lvlJc w:val="left"/>
+      <w:pPr>
+        <w:ind w:left="2160" w:hanging="480"/>
+      </w:pPr>
+    </w:lvl>
+    <w:lvl w:ilvl="3">
+      <w:numFmt w:val="bullet"/>
+      <w:lvlText w:val="–"/>
+      <w:lvlJc w:val="left"/>
+      <w:pPr>
+        <w:ind w:left="2880" w:hanging="480"/>
+      </w:pPr>
+    </w:lvl>
+    <w:lvl w:ilvl="4">
+      <w:numFmt w:val="bullet"/>
+      <w:lvlText w:val="•"/>
+      <w:lvlJc w:val="left"/>
+      <w:pPr>
+        <w:ind w:left="3600" w:hanging="480"/>
+      </w:pPr>
+    </w:lvl>
+    <w:lvl w:ilvl="5">
+      <w:numFmt w:val="bullet"/>
+      <w:lvlText w:val="–"/>
+      <w:lvlJc w:val="left"/>
+      <w:pPr>
+        <w:ind w:left="4320" w:hanging="480"/>
+      </w:pPr>
+    </w:lvl>
+    <w:lvl w:ilvl="6">
+      <w:numFmt w:val="bullet"/>
+      <w:lvlText w:val="•"/>
+      <w:lvlJc w:val="left"/>
+      <w:pPr>
+        <w:ind w:left="5040" w:hanging="480"/>
+      </w:pPr>
+    </w:lvl>
+    <w:lvl w:ilvl="7">
+      <w:numFmt w:val="bullet"/>
+      <w:lvlText w:val="–"/>
+      <w:lvlJc w:val="left"/>
+      <w:pPr>
+        <w:ind w:left="5760" w:hanging="480"/>
+      </w:pPr>
+    </w:lvl>
+    <w:lvl w:ilvl="8">
+      <w:numFmt w:val="bullet"/>
+      <w:lvlText w:val="•"/>
+      <w:lvlJc w:val="left"/>
+      <w:pPr>
+        <w:ind w:left="6480" w:hanging="480"/>
+      </w:pPr>
+    </w:lvl>
+  </w:abstractNum>
+  <w:abstractNum w:abstractNumId="99411">
+    <w:nsid w:val="A99411"/>
+    <w:multiLevelType w:val="multilevel"/>
+    <w:lvl w:ilvl="0">
+      <w:start w:val="1"/>
+      <w:numFmt w:val="decimal"/>
+      <w:lvlText w:val="%1."/>
+      <w:lvlJc w:val="left"/>
+      <w:pPr>
+        <w:ind w:left="720" w:hanging="480"/>
+      </w:pPr>
+    </w:lvl>
+    <w:lvl w:ilvl="1">
+      <w:start w:val="1"/>
+      <w:numFmt w:val="decimal"/>
+      <w:lvlText w:val="%2."/>
+      <w:lvlJc w:val="left"/>
+      <w:pPr>
+        <w:ind w:left="1440" w:hanging="480"/>
+      </w:pPr>
+    </w:lvl>
+    <w:lvl w:ilvl="2">
+      <w:start w:val="1"/>
+      <w:numFmt w:val="decimal"/>
+      <w:lvlText w:val="%3."/>
+      <w:lvlJc w:val="left"/>
+      <w:pPr>
+        <w:ind w:left="2160" w:hanging="480"/>
+      </w:pPr>
+    </w:lvl>
+    <w:lvl w:ilvl="3">
+      <w:start w:val="1"/>
+      <w:numFmt w:val="decimal"/>
+      <w:lvlText w:val="%4."/>
+      <w:lvlJc w:val="left"/>
+      <w:pPr>
+        <w:ind w:left="2880" w:hanging="480"/>
+      </w:pPr>
+    </w:lvl>
+    <w:lvl w:ilvl="4">
+      <w:start w:val="1"/>
+      <w:numFmt w:val="decimal"/>
+      <w:lvlText w:val="%5."/>
+      <w:lvlJc w:val="left"/>
+      <w:pPr>
+        <w:ind w:left="3600" w:hanging="480"/>
+      </w:pPr>
+    </w:lvl>
+    <w:lvl w:ilvl="5">
+      <w:start w:val="1"/>
+      <w:numFmt w:val="decimal"/>
+      <w:lvlText w:val="%6."/>
+      <w:lvlJc w:val="left"/>
+      <w:pPr>
+        <w:ind w:left="4320" w:hanging="480"/>
+      </w:pPr>
+    </w:lvl>
+    <w:lvl w:ilvl="6">
+      <w:start w:val="1"/>
+      <w:numFmt w:val="decimal"/>
+      <w:lvlText w:val="%7."/>
+      <w:lvlJc w:val="left"/>
+      <w:pPr>
+        <w:ind w:left="5040" w:hanging="480"/>
+      </w:pPr>
+    </w:lvl>
+    <w:lvl w:ilvl="7">
+      <w:start w:val="1"/>
+      <w:numFmt w:val="decimal"/>
+      <w:lvlText w:val="%8."/>
+      <w:lvlJc w:val="left"/>
+      <w:pPr>
+        <w:ind w:left="5760" w:hanging="480"/>
+      </w:pPr>
+    </w:lvl>
+    <w:lvl w:ilvl="8">
+      <w:start w:val="1"/>
+      <w:numFmt w:val="decimal"/>
+      <w:lvlText w:val="%9."/>
+      <w:lvlJc w:val="left"/>
+      <w:pPr>
+        <w:ind w:left="6480" w:hanging="480"/>
+      </w:pPr>
+    </w:lvl>
+  </w:abstractNum>
+  <w:abstractNum w:abstractNumId="99412">
+    <w:nsid w:val="A99412"/>
+    <w:multiLevelType w:val="multilevel"/>
+    <w:lvl w:ilvl="0">
+      <w:start w:val="2"/>
+      <w:numFmt w:val="decimal"/>
+      <w:lvlText w:val="%1."/>
+      <w:lvlJc w:val="left"/>
+      <w:pPr>
+        <w:ind w:left="720" w:hanging="480"/>
+      </w:pPr>
+    </w:lvl>
+    <w:lvl w:ilvl="1">
+      <w:start w:val="2"/>
+      <w:numFmt w:val="decimal"/>
+      <w:lvlText w:val="%2."/>
+      <w:lvlJc w:val="left"/>
+      <w:pPr>
+        <w:ind w:left="1440" w:hanging="480"/>
+      </w:pPr>
+    </w:lvl>
+    <w:lvl w:ilvl="2">
+      <w:start w:val="2"/>
+      <w:numFmt w:val="decimal"/>
+      <w:lvlText w:val="%3."/>
+      <w:lvlJc w:val="left"/>
+      <w:pPr>
+        <w:ind w:left="2160" w:hanging="480"/>
+      </w:pPr>
+    </w:lvl>
+    <w:lvl w:ilvl="3">
+      <w:start w:val="2"/>
+      <w:numFmt w:val="decimal"/>
+      <w:lvlText w:val="%4."/>
+      <w:lvlJc w:val="left"/>
+      <w:pPr>
+        <w:ind w:left="2880" w:hanging="480"/>
+      </w:pPr>
+    </w:lvl>
+    <w:lvl w:ilvl="4">
+      <w:start w:val="2"/>
+      <w:numFmt w:val="decimal"/>
+      <w:lvlText w:val="%5."/>
+      <w:lvlJc w:val="left"/>
+      <w:pPr>
+        <w:ind w:left="3600" w:hanging="480"/>
+      </w:pPr>
+    </w:lvl>
+    <w:lvl w:ilvl="5">
+      <w:start w:val="2"/>
+      <w:numFmt w:val="decimal"/>
+      <w:lvlText w:val="%6."/>
+      <w:lvlJc w:val="left"/>
+      <w:pPr>
+        <w:ind w:left="4320" w:hanging="480"/>
+      </w:pPr>
+    </w:lvl>
+    <w:lvl w:ilvl="6">
+      <w:start w:val="2"/>
+      <w:numFmt w:val="decimal"/>
+      <w:lvlText w:val="%7."/>
+      <w:lvlJc w:val="left"/>
+      <w:pPr>
+        <w:ind w:left="5040" w:hanging="480"/>
+      </w:pPr>
+    </w:lvl>
+    <w:lvl w:ilvl="7">
+      <w:start w:val="2"/>
+      <w:numFmt w:val="decimal"/>
+      <w:lvlText w:val="%8."/>
+      <w:lvlJc w:val="left"/>
+      <w:pPr>
+        <w:ind w:left="5760" w:hanging="480"/>
+      </w:pPr>
+    </w:lvl>
+    <w:lvl w:ilvl="8">
+      <w:start w:val="2"/>
+      <w:numFmt w:val="decimal"/>
+      <w:lvlText w:val="%9."/>
+      <w:lvlJc w:val="left"/>
+      <w:pPr>
+        <w:ind w:left="6480" w:hanging="480"/>
+      </w:pPr>
+    </w:lvl>
+  </w:abstractNum>
+  <w:abstractNum w:abstractNumId="99413">
+    <w:nsid w:val="A99413"/>
+    <w:multiLevelType w:val="multilevel"/>
+    <w:lvl w:ilvl="0">
+      <w:start w:val="3"/>
+      <w:numFmt w:val="decimal"/>
+      <w:lvlText w:val="%1."/>
+      <w:lvlJc w:val="left"/>
+      <w:pPr>
+        <w:ind w:left="720" w:hanging="480"/>
+      </w:pPr>
+    </w:lvl>
+    <w:lvl w:ilvl="1">
+      <w:start w:val="3"/>
+      <w:numFmt w:val="decimal"/>
+      <w:lvlText w:val="%2."/>
+      <w:lvlJc w:val="left"/>
+      <w:pPr>
+        <w:ind w:left="1440" w:hanging="480"/>
+      </w:pPr>
+    </w:lvl>
+    <w:lvl w:ilvl="2">
+      <w:start w:val="3"/>
+      <w:numFmt w:val="decimal"/>
+      <w:lvlText w:val="%3."/>
+      <w:lvlJc w:val="left"/>
+      <w:pPr>
+        <w:ind w:left="2160" w:hanging="480"/>
+      </w:pPr>
+    </w:lvl>
+    <w:lvl w:ilvl="3">
+      <w:start w:val="3"/>
+      <w:numFmt w:val="decimal"/>
+      <w:lvlText w:val="%4."/>
+      <w:lvlJc w:val="left"/>
+      <w:pPr>
+        <w:ind w:left="2880" w:hanging="480"/>
+      </w:pPr>
+    </w:lvl>
+    <w:lvl w:ilvl="4">
+      <w:start w:val="3"/>
+      <w:numFmt w:val="decimal"/>
+      <w:lvlText w:val="%5."/>
+      <w:lvlJc w:val="left"/>
+      <w:pPr>
+        <w:ind w:left="3600" w:hanging="480"/>
+      </w:pPr>
+    </w:lvl>
+    <w:lvl w:ilvl="5">
+      <w:start w:val="3"/>
+      <w:numFmt w:val="decimal"/>
+      <w:lvlText w:val="%6."/>
+      <w:lvlJc w:val="left"/>
+      <w:pPr>
+        <w:ind w:left="4320" w:hanging="480"/>
+      </w:pPr>
+    </w:lvl>
+    <w:lvl w:ilvl="6">
+      <w:start w:val="3"/>
+      <w:numFmt w:val="decimal"/>
+      <w:lvlText w:val="%7."/>
+      <w:lvlJc w:val="left"/>
+      <w:pPr>
+        <w:ind w:left="5040" w:hanging="480"/>
+      </w:pPr>
+    </w:lvl>
+    <w:lvl w:ilvl="7">
+      <w:start w:val="3"/>
+      <w:numFmt w:val="decimal"/>
+      <w:lvlText w:val="%8."/>
+      <w:lvlJc w:val="left"/>
+      <w:pPr>
+        <w:ind w:left="5760" w:hanging="480"/>
+      </w:pPr>
+    </w:lvl>
+    <w:lvl w:ilvl="8">
+      <w:start w:val="3"/>
+      <w:numFmt w:val="decimal"/>
+      <w:lvlText w:val="%9."/>
+      <w:lvlJc w:val="left"/>
+      <w:pPr>
+        <w:ind w:left="6480" w:hanging="480"/>
+      </w:pPr>
+    </w:lvl>
+  </w:abstractNum>
+  <w:abstractNum w:abstractNumId="99414">
+    <w:nsid w:val="A99414"/>
+    <w:multiLevelType w:val="multilevel"/>
+    <w:lvl w:ilvl="0">
+      <w:start w:val="4"/>
+      <w:numFmt w:val="decimal"/>
+      <w:lvlText w:val="%1."/>
+      <w:lvlJc w:val="left"/>
+      <w:pPr>
+        <w:ind w:left="720" w:hanging="480"/>
+      </w:pPr>
+    </w:lvl>
+    <w:lvl w:ilvl="1">
+      <w:start w:val="4"/>
+      <w:numFmt w:val="decimal"/>
+      <w:lvlText w:val="%2."/>
+      <w:lvlJc w:val="left"/>
+      <w:pPr>
+        <w:ind w:left="1440" w:hanging="480"/>
+      </w:pPr>
+    </w:lvl>
+    <w:lvl w:ilvl="2">
+      <w:start w:val="4"/>
+      <w:numFmt w:val="decimal"/>
+      <w:lvlText w:val="%3."/>
+      <w:lvlJc w:val="left"/>
+      <w:pPr>
+        <w:ind w:left="2160" w:hanging="480"/>
+      </w:pPr>
+    </w:lvl>
+    <w:lvl w:ilvl="3">
+      <w:start w:val="4"/>
+      <w:numFmt w:val="decimal"/>
+      <w:lvlText w:val="%4."/>
+      <w:lvlJc w:val="left"/>
+      <w:pPr>
+        <w:ind w:left="2880" w:hanging="480"/>
+      </w:pPr>
+    </w:lvl>
+    <w:lvl w:ilvl="4">
+      <w:start w:val="4"/>
+      <w:numFmt w:val="decimal"/>
+      <w:lvlText w:val="%5."/>
+      <w:lvlJc w:val="left"/>
+      <w:pPr>
+        <w:ind w:left="3600" w:hanging="480"/>
+      </w:pPr>
+    </w:lvl>
+    <w:lvl w:ilvl="5">
+      <w:start w:val="4"/>
+      <w:numFmt w:val="decimal"/>
+      <w:lvlText w:val="%6."/>
+      <w:lvlJc w:val="left"/>
+      <w:pPr>
+        <w:ind w:left="4320" w:hanging="480"/>
+      </w:pPr>
+    </w:lvl>
+    <w:lvl w:ilvl="6">
+      <w:start w:val="4"/>
+      <w:numFmt w:val="decimal"/>
+      <w:lvlText w:val="%7."/>
+      <w:lvlJc w:val="left"/>
+      <w:pPr>
+        <w:ind w:left="5040" w:hanging="480"/>
+      </w:pPr>
+    </w:lvl>
+    <w:lvl w:ilvl="7">
+      <w:start w:val="4"/>
+      <w:numFmt w:val="decimal"/>
+      <w:lvlText w:val="%8."/>
+      <w:lvlJc w:val="left"/>
+      <w:pPr>
+        <w:ind w:left="5760" w:hanging="480"/>
+      </w:pPr>
+    </w:lvl>
+    <w:lvl w:ilvl="8">
+      <w:start w:val="4"/>
+      <w:numFmt w:val="decimal"/>
+      <w:lvlText w:val="%9."/>
+      <w:lvlJc w:val="left"/>
+      <w:pPr>
+        <w:ind w:left="6480" w:hanging="480"/>
+      </w:pPr>
+    </w:lvl>
+  </w:abstractNum>
+  <w:abstractNum w:abstractNumId="99415">
+    <w:nsid w:val="A99415"/>
+    <w:multiLevelType w:val="multilevel"/>
+    <w:lvl w:ilvl="0">
+      <w:start w:val="5"/>
+      <w:numFmt w:val="decimal"/>
+      <w:lvlText w:val="%1."/>
+      <w:lvlJc w:val="left"/>
+      <w:pPr>
+        <w:ind w:left="720" w:hanging="480"/>
+      </w:pPr>
+    </w:lvl>
+    <w:lvl w:ilvl="1">
+      <w:start w:val="5"/>
+      <w:numFmt w:val="decimal"/>
+      <w:lvlText w:val="%2."/>
+      <w:lvlJc w:val="left"/>
+      <w:pPr>
+        <w:ind w:left="1440" w:hanging="480"/>
+      </w:pPr>
+    </w:lvl>
+    <w:lvl w:ilvl="2">
+      <w:start w:val="5"/>
+      <w:numFmt w:val="decimal"/>
+      <w:lvlText w:val="%3."/>
+      <w:lvlJc w:val="left"/>
+      <w:pPr>
+        <w:ind w:left="2160" w:hanging="480"/>
+      </w:pPr>
+    </w:lvl>
+    <w:lvl w:ilvl="3">
+      <w:start w:val="5"/>
+      <w:numFmt w:val="decimal"/>
+      <w:lvlText w:val="%4."/>
+      <w:lvlJc w:val="left"/>
+      <w:pPr>
+        <w:ind w:left="2880" w:hanging="480"/>
+      </w:pPr>
+    </w:lvl>
+    <w:lvl w:ilvl="4">
+      <w:start w:val="5"/>
+      <w:numFmt w:val="decimal"/>
+      <w:lvlText w:val="%5."/>
+      <w:lvlJc w:val="left"/>
+      <w:pPr>
+        <w:ind w:left="3600" w:hanging="480"/>
+      </w:pPr>
+    </w:lvl>
+    <w:lvl w:ilvl="5">
+      <w:start w:val="5"/>
+      <w:numFmt w:val="decimal"/>
+      <w:lvlText w:val="%6."/>
+      <w:lvlJc w:val="left"/>
+      <w:pPr>
+        <w:ind w:left="4320" w:hanging="480"/>
+      </w:pPr>
+    </w:lvl>
+    <w:lvl w:ilvl="6">
+      <w:start w:val="5"/>
+      <w:numFmt w:val="decimal"/>
+      <w:lvlText w:val="%7."/>
+      <w:lvlJc w:val="left"/>
+      <w:pPr>
+        <w:ind w:left="5040" w:hanging="480"/>
+      </w:pPr>
+    </w:lvl>
+    <w:lvl w:ilvl="7">
+      <w:start w:val="5"/>
+      <w:numFmt w:val="decimal"/>
+      <w:lvlText w:val="%8."/>
+      <w:lvlJc w:val="left"/>
+      <w:pPr>
+        <w:ind w:left="5760" w:hanging="480"/>
+      </w:pPr>
+    </w:lvl>
+    <w:lvl w:ilvl="8">
+      <w:start w:val="5"/>
+      <w:numFmt w:val="decimal"/>
+      <w:lvlText w:val="%9."/>
+      <w:lvlJc w:val="left"/>
+      <w:pPr>
+        <w:ind w:left="6480" w:hanging="480"/>
+      </w:pPr>
+    </w:lvl>
+  </w:abstractNum>
+  <w:abstractNum w:abstractNumId="99416">
+    <w:nsid w:val="A99416"/>
+    <w:multiLevelType w:val="multilevel"/>
+    <w:lvl w:ilvl="0">
+      <w:start w:val="6"/>
+      <w:numFmt w:val="decimal"/>
+      <w:lvlText w:val="%1."/>
+      <w:lvlJc w:val="left"/>
+      <w:pPr>
+        <w:ind w:left="720" w:hanging="480"/>
+      </w:pPr>
+    </w:lvl>
+    <w:lvl w:ilvl="1">
+      <w:start w:val="6"/>
+      <w:numFmt w:val="decimal"/>
+      <w:lvlText w:val="%2."/>
+      <w:lvlJc w:val="left"/>
+      <w:pPr>
+        <w:ind w:left="1440" w:hanging="480"/>
+      </w:pPr>
+    </w:lvl>
+    <w:lvl w:ilvl="2">
+      <w:start w:val="6"/>
+      <w:numFmt w:val="decimal"/>
+      <w:lvlText w:val="%3."/>
+      <w:lvlJc w:val="left"/>
+      <w:pPr>
+        <w:ind w:left="2160" w:hanging="480"/>
+      </w:pPr>
+    </w:lvl>
+    <w:lvl w:ilvl="3">
+      <w:start w:val="6"/>
+      <w:numFmt w:val="decimal"/>
+      <w:lvlText w:val="%4."/>
+      <w:lvlJc w:val="left"/>
+      <w:pPr>
+        <w:ind w:left="2880" w:hanging="480"/>
+      </w:pPr>
+    </w:lvl>
+    <w:lvl w:ilvl="4">
+      <w:start w:val="6"/>
+      <w:numFmt w:val="decimal"/>
+      <w:lvlText w:val="%5."/>
+      <w:lvlJc w:val="left"/>
+      <w:pPr>
+        <w:ind w:left="3600" w:hanging="480"/>
+      </w:pPr>
+    </w:lvl>
+    <w:lvl w:ilvl="5">
+      <w:start w:val="6"/>
+      <w:numFmt w:val="decimal"/>
+      <w:lvlText w:val="%6."/>
+      <w:lvlJc w:val="left"/>
+      <w:pPr>
+        <w:ind w:left="4320" w:hanging="480"/>
+      </w:pPr>
+    </w:lvl>
+    <w:lvl w:ilvl="6">
+      <w:start w:val="6"/>
+      <w:numFmt w:val="decimal"/>
+      <w:lvlText w:val="%7."/>
+      <w:lvlJc w:val="left"/>
+      <w:pPr>
+        <w:ind w:left="5040" w:hanging="480"/>
+      </w:pPr>
+    </w:lvl>
+    <w:lvl w:ilvl="7">
+      <w:start w:val="6"/>
+      <w:numFmt w:val="decimal"/>
+      <w:lvlText w:val="%8."/>
+      <w:lvlJc w:val="left"/>
+      <w:pPr>
+        <w:ind w:left="5760" w:hanging="480"/>
+      </w:pPr>
+    </w:lvl>
+    <w:lvl w:ilvl="8">
+      <w:start w:val="6"/>
+      <w:numFmt w:val="decimal"/>
+      <w:lvlText w:val="%9."/>
+      <w:lvlJc w:val="left"/>
+      <w:pPr>
+        <w:ind w:left="6480" w:hanging="480"/>
+      </w:pPr>
+    </w:lvl>
+  </w:abstractNum>
+  <w:abstractNum w:abstractNumId="99417">
+    <w:nsid w:val="A99417"/>
+    <w:multiLevelType w:val="multilevel"/>
+    <w:lvl w:ilvl="0">
+      <w:start w:val="7"/>
+      <w:numFmt w:val="decimal"/>
+      <w:lvlText w:val="%1."/>
+      <w:lvlJc w:val="left"/>
+      <w:pPr>
+        <w:ind w:left="720" w:hanging="480"/>
+      </w:pPr>
+    </w:lvl>
+    <w:lvl w:ilvl="1">
+      <w:start w:val="7"/>
+      <w:numFmt w:val="decimal"/>
+      <w:lvlText w:val="%2."/>
+      <w:lvlJc w:val="left"/>
+      <w:pPr>
+        <w:ind w:left="1440" w:hanging="480"/>
+      </w:pPr>
+    </w:lvl>
+    <w:lvl w:ilvl="2">
+      <w:start w:val="7"/>
+      <w:numFmt w:val="decimal"/>
+      <w:lvlText w:val="%3."/>
+      <w:lvlJc w:val="left"/>
+      <w:pPr>
+        <w:ind w:left="2160" w:hanging="480"/>
+      </w:pPr>
+    </w:lvl>
+    <w:lvl w:ilvl="3">
+      <w:start w:val="7"/>
+      <w:numFmt w:val="decimal"/>
+      <w:lvlText w:val="%4."/>
+      <w:lvlJc w:val="left"/>
+      <w:pPr>
+        <w:ind w:left="2880" w:hanging="480"/>
+      </w:pPr>
+    </w:lvl>
+    <w:lvl w:ilvl="4">
+      <w:start w:val="7"/>
+      <w:numFmt w:val="decimal"/>
+      <w:lvlText w:val="%5."/>
+      <w:lvlJc w:val="left"/>
+      <w:pPr>
+        <w:ind w:left="3600" w:hanging="480"/>
+      </w:pPr>
+    </w:lvl>
+    <w:lvl w:ilvl="5">
+      <w:start w:val="7"/>
+      <w:numFmt w:val="decimal"/>
+      <w:lvlText w:val="%6."/>
+      <w:lvlJc w:val="left"/>
+      <w:pPr>
+        <w:ind w:left="4320" w:hanging="480"/>
+      </w:pPr>
+    </w:lvl>
+    <w:lvl w:ilvl="6">
+      <w:start w:val="7"/>
+      <w:numFmt w:val="decimal"/>
+      <w:lvlText w:val="%7."/>
+      <w:lvlJc w:val="left"/>
+      <w:pPr>
+        <w:ind w:left="5040" w:hanging="480"/>
+      </w:pPr>
+    </w:lvl>
+    <w:lvl w:ilvl="7">
+      <w:start w:val="7"/>
+      <w:numFmt w:val="decimal"/>
+      <w:lvlText w:val="%8."/>
+      <w:lvlJc w:val="left"/>
+      <w:pPr>
+        <w:ind w:left="5760" w:hanging="480"/>
+      </w:pPr>
+    </w:lvl>
+    <w:lvl w:ilvl="8">
+      <w:start w:val="7"/>
+      <w:numFmt w:val="decimal"/>
+      <w:lvlText w:val="%9."/>
+      <w:lvlJc w:val="left"/>
+      <w:pPr>
+        <w:ind w:left="6480" w:hanging="480"/>
+      </w:pPr>
+    </w:lvl>
+  </w:abstractNum>
   <w:num w:numId="1000">
     <w:abstractNumId w:val="990"/>
+  </w:num>
+  <w:num w:numId="1001">
+    <w:abstractNumId w:val="991"/>
+  </w:num>
+  <w:num w:numId="1002">
+    <w:abstractNumId w:val="99411"/>
+    <w:lvlOverride w:ilvl="0">
+      <w:startOverride w:val="1"/>
+    </w:lvlOverride>
+    <w:lvlOverride w:ilvl="1">
+      <w:startOverride w:val="1"/>
+    </w:lvlOverride>
+    <w:lvlOverride w:ilvl="2">
+      <w:startOverride w:val="1"/>
+    </w:lvlOverride>
+    <w:lvlOverride w:ilvl="3">
+      <w:startOverride w:val="1"/>
+    </w:lvlOverride>
+    <w:lvlOverride w:ilvl="4">
+      <w:startOverride w:val="1"/>
+    </w:lvlOverride>
+    <w:lvlOverride w:ilvl="5">
+      <w:startOverride w:val="1"/>
+    </w:lvlOverride>
+    <w:lvlOverride w:ilvl="6">
+      <w:startOverride w:val="1"/>
+    </w:lvlOverride>
+    <w:lvlOverride w:ilvl="7">
+      <w:startOverride w:val="1"/>
+    </w:lvlOverride>
+    <w:lvlOverride w:ilvl="8">
+      <w:startOverride w:val="1"/>
+    </w:lvlOverride>
+  </w:num>
+  <w:num w:numId="1003">
+    <w:abstractNumId w:val="99412"/>
+    <w:lvlOverride w:ilvl="0">
+      <w:startOverride w:val="2"/>
+    </w:lvlOverride>
+    <w:lvlOverride w:ilvl="1">
+      <w:startOverride w:val="2"/>
+    </w:lvlOverride>
+    <w:lvlOverride w:ilvl="2">
+      <w:startOverride w:val="2"/>
+    </w:lvlOverride>
+    <w:lvlOverride w:ilvl="3">
+      <w:startOverride w:val="2"/>
+    </w:lvlOverride>
+    <w:lvlOverride w:ilvl="4">
+      <w:startOverride w:val="2"/>
+    </w:lvlOverride>
+    <w:lvlOverride w:ilvl="5">
+      <w:startOverride w:val="2"/>
+    </w:lvlOverride>
+    <w:lvlOverride w:ilvl="6">
+      <w:startOverride w:val="2"/>
+    </w:lvlOverride>
+    <w:lvlOverride w:ilvl="7">
+      <w:startOverride w:val="2"/>
+    </w:lvlOverride>
+    <w:lvlOverride w:ilvl="8">
+      <w:startOverride w:val="2"/>
+    </w:lvlOverride>
+  </w:num>
+  <w:num w:numId="1004">
+    <w:abstractNumId w:val="99413"/>
+    <w:lvlOverride w:ilvl="0">
+      <w:startOverride w:val="3"/>
+    </w:lvlOverride>
+    <w:lvlOverride w:ilvl="1">
+      <w:startOverride w:val="3"/>
+    </w:lvlOverride>
+    <w:lvlOverride w:ilvl="2">
+      <w:startOverride w:val="3"/>
+    </w:lvlOverride>
+    <w:lvlOverride w:ilvl="3">
+      <w:startOverride w:val="3"/>
+    </w:lvlOverride>
+    <w:lvlOverride w:ilvl="4">
+      <w:startOverride w:val="3"/>
+    </w:lvlOverride>
+    <w:lvlOverride w:ilvl="5">
+      <w:startOverride w:val="3"/>
+    </w:lvlOverride>
+    <w:lvlOverride w:ilvl="6">
+      <w:startOverride w:val="3"/>
+    </w:lvlOverride>
+    <w:lvlOverride w:ilvl="7">
+      <w:startOverride w:val="3"/>
+    </w:lvlOverride>
+    <w:lvlOverride w:ilvl="8">
+      <w:startOverride w:val="3"/>
+    </w:lvlOverride>
+  </w:num>
+  <w:num w:numId="1005">
+    <w:abstractNumId w:val="99414"/>
+    <w:lvlOverride w:ilvl="0">
+      <w:startOverride w:val="4"/>
+    </w:lvlOverride>
+    <w:lvlOverride w:ilvl="1">
+      <w:startOverride w:val="4"/>
+    </w:lvlOverride>
+    <w:lvlOverride w:ilvl="2">
+      <w:startOverride w:val="4"/>
+    </w:lvlOverride>
+    <w:lvlOverride w:ilvl="3">
+      <w:startOverride w:val="4"/>
+    </w:lvlOverride>
+    <w:lvlOverride w:ilvl="4">
+      <w:startOverride w:val="4"/>
+    </w:lvlOverride>
+    <w:lvlOverride w:ilvl="5">
+      <w:startOverride w:val="4"/>
+    </w:lvlOverride>
+    <w:lvlOverride w:ilvl="6">
+      <w:startOverride w:val="4"/>
+    </w:lvlOverride>
+    <w:lvlOverride w:ilvl="7">
+      <w:startOverride w:val="4"/>
+    </w:lvlOverride>
+    <w:lvlOverride w:ilvl="8">
+      <w:startOverride w:val="4"/>
+    </w:lvlOverride>
+  </w:num>
+  <w:num w:numId="1006">
+    <w:abstractNumId w:val="99415"/>
+    <w:lvlOverride w:ilvl="0">
+      <w:startOverride w:val="5"/>
+    </w:lvlOverride>
+    <w:lvlOverride w:ilvl="1">
+      <w:startOverride w:val="5"/>
+    </w:lvlOverride>
+    <w:lvlOverride w:ilvl="2">
+      <w:startOverride w:val="5"/>
+    </w:lvlOverride>
+    <w:lvlOverride w:ilvl="3">
+      <w:startOverride w:val="5"/>
+    </w:lvlOverride>
+    <w:lvlOverride w:ilvl="4">
+      <w:startOverride w:val="5"/>
+    </w:lvlOverride>
+    <w:lvlOverride w:ilvl="5">
+      <w:startOverride w:val="5"/>
+    </w:lvlOverride>
+    <w:lvlOverride w:ilvl="6">
+      <w:startOverride w:val="5"/>
+    </w:lvlOverride>
+    <w:lvlOverride w:ilvl="7">
+      <w:startOverride w:val="5"/>
+    </w:lvlOverride>
+    <w:lvlOverride w:ilvl="8">
+      <w:startOverride w:val="5"/>
+    </w:lvlOverride>
+  </w:num>
+  <w:num w:numId="1007">
+    <w:abstractNumId w:val="99416"/>
+    <w:lvlOverride w:ilvl="0">
+      <w:startOverride w:val="6"/>
+    </w:lvlOverride>
+    <w:lvlOverride w:ilvl="1">
+      <w:startOverride w:val="6"/>
+    </w:lvlOverride>
+    <w:lvlOverride w:ilvl="2">
+      <w:startOverride w:val="6"/>
+    </w:lvlOverride>
+    <w:lvlOverride w:ilvl="3">
+      <w:startOverride w:val="6"/>
+    </w:lvlOverride>
+    <w:lvlOverride w:ilvl="4">
+      <w:startOverride w:val="6"/>
+    </w:lvlOverride>
+    <w:lvlOverride w:ilvl="5">
+      <w:startOverride w:val="6"/>
+    </w:lvlOverride>
+    <w:lvlOverride w:ilvl="6">
+      <w:startOverride w:val="6"/>
+    </w:lvlOverride>
+    <w:lvlOverride w:ilvl="7">
+      <w:startOverride w:val="6"/>
+    </w:lvlOverride>
+    <w:lvlOverride w:ilvl="8">
+      <w:startOverride w:val="6"/>
+    </w:lvlOverride>
+  </w:num>
+  <w:num w:numId="1008">
+    <w:abstractNumId w:val="99417"/>
+    <w:lvlOverride w:ilvl="0">
+      <w:startOverride w:val="7"/>
+    </w:lvlOverride>
+    <w:lvlOverride w:ilvl="1">
+      <w:startOverride w:val="7"/>
+    </w:lvlOverride>
+    <w:lvlOverride w:ilvl="2">
+      <w:startOverride w:val="7"/>
+    </w:lvlOverride>
+    <w:lvlOverride w:ilvl="3">
+      <w:startOverride w:val="7"/>
+    </w:lvlOverride>
+    <w:lvlOverride w:ilvl="4">
+      <w:startOverride w:val="7"/>
+    </w:lvlOverride>
+    <w:lvlOverride w:ilvl="5">
+      <w:startOverride w:val="7"/>
+    </w:lvlOverride>
+    <w:lvlOverride w:ilvl="6">
+      <w:startOverride w:val="7"/>
+    </w:lvlOverride>
+    <w:lvlOverride w:ilvl="7">
+      <w:startOverride w:val="7"/>
+    </w:lvlOverride>
+    <w:lvlOverride w:ilvl="8">
+      <w:startOverride w:val="7"/>
+    </w:lvlOverride>
+  </w:num>
+  <w:num w:numId="1009">
+    <w:abstractNumId w:val="99411"/>
+    <w:lvlOverride w:ilvl="0">
+      <w:startOverride w:val="1"/>
+    </w:lvlOverride>
+    <w:lvlOverride w:ilvl="1">
+      <w:startOverride w:val="1"/>
+    </w:lvlOverride>
+    <w:lvlOverride w:ilvl="2">
+      <w:startOverride w:val="1"/>
+    </w:lvlOverride>
+    <w:lvlOverride w:ilvl="3">
+      <w:startOverride w:val="1"/>
+    </w:lvlOverride>
+    <w:lvlOverride w:ilvl="4">
+      <w:startOverride w:val="1"/>
+    </w:lvlOverride>
+    <w:lvlOverride w:ilvl="5">
+      <w:startOverride w:val="1"/>
+    </w:lvlOverride>
+    <w:lvlOverride w:ilvl="6">
+      <w:startOverride w:val="1"/>
+    </w:lvlOverride>
+    <w:lvlOverride w:ilvl="7">
+      <w:startOverride w:val="1"/>
+    </w:lvlOverride>
+    <w:lvlOverride w:ilvl="8">
+      <w:startOverride w:val="1"/>
+    </w:lvlOverride>
   </w:num>
 </w:numbering>
 </file>
